--- a/Design Pattern/Design Pattern.docx
+++ b/Design Pattern/Design Pattern.docx
@@ -1,90 +1,54 @@
 
 <file path=word/document.xml><?xml version="1.0" encoding="utf-8"?>
-<w:document xmlns:r="http://schemas.openxmlformats.org/officeDocument/2006/relationships" xmlns:wp="http://schemas.openxmlformats.org/drawingml/2006/wordprocessingDrawing" xmlns:w="http://schemas.openxmlformats.org/wordprocessingml/2006/main" xmlns:w10="urn:schemas-microsoft-com:office:word" xmlns:w14="http://schemas.microsoft.com/office/word/2010/wordml" xmlns:wps="http://schemas.microsoft.com/office/word/2010/wordprocessingShape" xmlns:wpg="http://schemas.microsoft.com/office/word/2010/wordprocessingGroup" xmlns:mc="http://schemas.openxmlformats.org/markup-compatibility/2006" xmlns:v="urn:schemas-microsoft-com:vml" xmlns:o="urn:schemas-microsoft-com:office:office" xmlns:m="http://schemas.openxmlformats.org/officeDocument/2006/math" mc:Ignorable="w14">
+<w:document xmlns:ve="http://schemas.openxmlformats.org/markup-compatibility/2006" xmlns:o="urn:schemas-microsoft-com:office:office" xmlns:r="http://schemas.openxmlformats.org/officeDocument/2006/relationships" xmlns:m="http://schemas.openxmlformats.org/officeDocument/2006/math" xmlns:v="urn:schemas-microsoft-com:vml" xmlns:wp="http://schemas.openxmlformats.org/drawingml/2006/wordprocessingDrawing" xmlns:w10="urn:schemas-microsoft-com:office:word" xmlns:w="http://schemas.openxmlformats.org/wordprocessingml/2006/main" xmlns:wne="http://schemas.microsoft.com/office/word/2006/wordml">
   <w:body>
     <w:p>
       <w:pPr>
         <w:pStyle w:val="Default"/>
-        <w:bidi w:val="0"/>
         <w:spacing w:before="0" w:line="240" w:lineRule="auto"/>
-        <w:ind w:left="0" w:right="0" w:firstLine="0"/>
-        <w:jc w:val="left"/>
-        <w:rPr>
-          <w:rFonts w:ascii="Helvetica" w:cs="Helvetica" w:hAnsi="Helvetica" w:eastAsia="Helvetica"/>
-          <w:b w:val="1"/>
-          <w:bCs w:val="1"/>
-          <w:outline w:val="0"/>
+        <w:rPr>
+          <w:rFonts w:ascii="Helvetica" w:eastAsia="Helvetica" w:hAnsi="Helvetica" w:cs="Helvetica"/>
+          <w:b/>
+          <w:bCs/>
           <w:color w:val="232629"/>
           <w:sz w:val="44"/>
           <w:szCs w:val="44"/>
-          <w:u w:val="none"/>
-          <w:shd w:val="clear" w:color="auto" w:fill="ffffff"/>
-          <w:rtl w:val="0"/>
-          <w14:textFill>
-            <w14:solidFill>
-              <w14:srgbClr w14:val="232629"/>
-            </w14:solidFill>
-          </w14:textFill>
-        </w:rPr>
-      </w:pPr>
-      <w:r>
-        <w:rPr>
-          <w:rFonts w:ascii="Helvetica" w:hAnsi="Helvetica" w:hint="default"/>
-          <w:b w:val="1"/>
-          <w:bCs w:val="1"/>
-          <w:outline w:val="0"/>
+          <w:shd w:val="clear" w:color="auto" w:fill="FFFFFF"/>
+        </w:rPr>
+      </w:pPr>
+      <w:r>
+        <w:rPr>
+          <w:rFonts w:ascii="Helvetica" w:hAnsi="Helvetica"/>
+          <w:b/>
+          <w:bCs/>
           <w:color w:val="232629"/>
           <w:sz w:val="44"/>
           <w:szCs w:val="44"/>
-          <w:u w:val="none"/>
-          <w:shd w:val="clear" w:color="auto" w:fill="ffffff"/>
-          <w:rtl w:val="0"/>
-          <w14:textFill>
-            <w14:solidFill>
-              <w14:srgbClr w14:val="232629"/>
-            </w14:solidFill>
-          </w14:textFill>
+          <w:shd w:val="clear" w:color="auto" w:fill="FFFFFF"/>
         </w:rPr>
         <w:t> </w:t>
       </w:r>
       <w:r>
         <w:rPr>
           <w:rFonts w:ascii="Helvetica" w:hAnsi="Helvetica"/>
-          <w:b w:val="1"/>
-          <w:bCs w:val="1"/>
-          <w:outline w:val="0"/>
-          <w:color w:val="0432ff"/>
+          <w:b/>
+          <w:bCs/>
+          <w:color w:val="0432FF"/>
           <w:sz w:val="44"/>
           <w:szCs w:val="44"/>
-          <w:u w:val="none"/>
-          <w:shd w:val="clear" w:color="auto" w:fill="ffffff"/>
-          <w:rtl w:val="0"/>
-          <w:lang w:val="en-US"/>
-          <w14:textFill>
-            <w14:solidFill>
-              <w14:srgbClr w14:val="0433FF"/>
-            </w14:solidFill>
-          </w14:textFill>
+          <w:shd w:val="clear" w:color="auto" w:fill="FFFFFF"/>
         </w:rPr>
         <w:t>Common Design Patterns for Android</w:t>
       </w:r>
       <w:r>
         <w:rPr>
           <w:rFonts w:ascii="Helvetica" w:hAnsi="Helvetica"/>
-          <w:b w:val="1"/>
-          <w:bCs w:val="1"/>
-          <w:outline w:val="0"/>
-          <w:color w:val="0432ff"/>
+          <w:b/>
+          <w:bCs/>
+          <w:color w:val="0432FF"/>
           <w:sz w:val="44"/>
           <w:szCs w:val="44"/>
-          <w:u w:val="none"/>
-          <w:shd w:val="clear" w:color="auto" w:fill="ffffff"/>
-          <w:rtl w:val="0"/>
-          <w14:textFill>
-            <w14:solidFill>
-              <w14:srgbClr w14:val="0433FF"/>
-            </w14:solidFill>
-          </w14:textFill>
+          <w:shd w:val="clear" w:color="auto" w:fill="FFFFFF"/>
         </w:rPr>
         <w:t>:</w:t>
       </w:r>
@@ -92,188 +56,222 @@
     <w:p>
       <w:pPr>
         <w:pStyle w:val="Default"/>
-        <w:bidi w:val="0"/>
         <w:spacing w:before="0" w:line="240" w:lineRule="auto"/>
-        <w:ind w:left="0" w:right="0" w:firstLine="0"/>
-        <w:jc w:val="left"/>
-        <w:rPr>
-          <w:rFonts w:ascii="Helvetica" w:cs="Helvetica" w:hAnsi="Helvetica" w:eastAsia="Helvetica"/>
-          <w:outline w:val="0"/>
+        <w:rPr>
+          <w:rFonts w:ascii="Helvetica" w:eastAsia="Helvetica" w:hAnsi="Helvetica" w:cs="Helvetica"/>
           <w:color w:val="232629"/>
           <w:sz w:val="30"/>
           <w:szCs w:val="30"/>
-          <w:u w:val="none"/>
-          <w:shd w:val="clear" w:color="auto" w:fill="ffffff"/>
-          <w:rtl w:val="0"/>
-          <w14:textFill>
-            <w14:solidFill>
-              <w14:srgbClr w14:val="232629"/>
-            </w14:solidFill>
-          </w14:textFill>
+          <w:shd w:val="clear" w:color="auto" w:fill="FFFFFF"/>
         </w:rPr>
       </w:pPr>
     </w:p>
     <w:p>
       <w:pPr>
         <w:pStyle w:val="Default"/>
-        <w:bidi w:val="0"/>
         <w:spacing w:before="0" w:line="240" w:lineRule="auto"/>
-        <w:ind w:left="0" w:right="0" w:firstLine="0"/>
-        <w:jc w:val="left"/>
-        <w:rPr>
-          <w:rFonts w:ascii="Helvetica" w:cs="Helvetica" w:hAnsi="Helvetica" w:eastAsia="Helvetica"/>
-          <w:b w:val="0"/>
-          <w:bCs w:val="0"/>
-          <w:outline w:val="0"/>
-          <w:color w:val="232629"/>
-          <w:sz w:val="32"/>
-          <w:szCs w:val="32"/>
-          <w:shd w:val="clear" w:color="auto" w:fill="ffffff"/>
-          <w:rtl w:val="0"/>
-          <w14:textFill>
-            <w14:solidFill>
-              <w14:srgbClr w14:val="232629"/>
-            </w14:solidFill>
-          </w14:textFill>
-        </w:rPr>
-      </w:pPr>
-      <w:r>
-        <w:rPr>
-          <w:rFonts w:ascii="Helvetica" w:hAnsi="Helvetica"/>
-          <w:b w:val="1"/>
-          <w:bCs w:val="1"/>
-          <w:outline w:val="0"/>
-          <w:color w:val="232629"/>
-          <w:sz w:val="32"/>
-          <w:szCs w:val="32"/>
-          <w:shd w:val="clear" w:color="auto" w:fill="ffffff"/>
-          <w:rtl w:val="0"/>
-          <w:lang w:val="en-US"/>
-          <w14:textFill>
-            <w14:solidFill>
-              <w14:srgbClr w14:val="232629"/>
-            </w14:solidFill>
-          </w14:textFill>
-        </w:rPr>
-        <w:t>Creational patterns:</w:t>
-      </w:r>
-      <w:r>
-        <w:rPr>
-          <w:rFonts w:ascii="Helvetica" w:hAnsi="Helvetica"/>
-          <w:b w:val="1"/>
-          <w:bCs w:val="1"/>
-          <w:outline w:val="0"/>
-          <w:color w:val="232629"/>
-          <w:sz w:val="32"/>
-          <w:szCs w:val="32"/>
-          <w:shd w:val="clear" w:color="auto" w:fill="ffffff"/>
-          <w:rtl w:val="0"/>
-          <w:lang w:val="en-US"/>
-          <w14:textFill>
-            <w14:solidFill>
-              <w14:srgbClr w14:val="232629"/>
-            </w14:solidFill>
-          </w14:textFill>
+        <w:rPr>
+          <w:rFonts w:ascii="Helvetica" w:eastAsia="Helvetica" w:hAnsi="Helvetica" w:cs="Helvetica"/>
+          <w:color w:val="232629"/>
+          <w:sz w:val="30"/>
+          <w:szCs w:val="30"/>
+          <w:shd w:val="clear" w:color="auto" w:fill="FFFFFF"/>
+        </w:rPr>
+      </w:pPr>
+      <w:r>
+        <w:rPr>
+          <w:rFonts w:ascii="Helvetica" w:eastAsia="Helvetica" w:hAnsi="Helvetica" w:cs="Helvetica"/>
+          <w:b/>
+          <w:bCs/>
+          <w:color w:val="232629"/>
+          <w:sz w:val="30"/>
+          <w:szCs w:val="30"/>
+          <w:shd w:val="clear" w:color="auto" w:fill="FFFFFF"/>
+        </w:rPr>
+        <w:t>Design patterns:</w:t>
+      </w:r>
+      <w:r>
+        <w:rPr>
+          <w:rFonts w:ascii="Helvetica" w:eastAsia="Helvetica" w:hAnsi="Helvetica" w:cs="Helvetica"/>
+          <w:color w:val="232629"/>
+          <w:sz w:val="30"/>
+          <w:szCs w:val="30"/>
+          <w:shd w:val="clear" w:color="auto" w:fill="FFFFFF"/>
         </w:rPr>
         <w:t xml:space="preserve"> </w:t>
       </w:r>
       <w:r>
         <w:rPr>
-          <w:rFonts w:ascii="Helvetica" w:hAnsi="Helvetica"/>
-          <w:b w:val="0"/>
-          <w:bCs w:val="0"/>
-          <w:outline w:val="0"/>
-          <w:color w:val="232629"/>
-          <w:sz w:val="32"/>
-          <w:szCs w:val="32"/>
-          <w:shd w:val="clear" w:color="auto" w:fill="ffffff"/>
-          <w:rtl w:val="0"/>
-          <w:lang w:val="en-US"/>
-          <w14:textFill>
-            <w14:solidFill>
-              <w14:srgbClr w14:val="232629"/>
-            </w14:solidFill>
-          </w14:textFill>
+          <w:rFonts w:ascii="Arial" w:hAnsi="Arial" w:cs="Arial"/>
+          <w:shd w:val="clear" w:color="auto" w:fill="FFFFFF"/>
+        </w:rPr>
+        <w:t>Design patterns are solutions to general problems that software developers faced during software development.</w:t>
+      </w:r>
+    </w:p>
+    <w:p>
+      <w:pPr>
+        <w:pStyle w:val="Default"/>
+        <w:spacing w:before="0" w:line="240" w:lineRule="auto"/>
+        <w:ind w:firstLine="720"/>
+        <w:rPr>
+          <w:rFonts w:ascii="Helvetica" w:eastAsia="Helvetica" w:hAnsi="Helvetica" w:cs="Helvetica"/>
+          <w:color w:val="232629"/>
+          <w:shd w:val="clear" w:color="auto" w:fill="FFFFFF"/>
+        </w:rPr>
+      </w:pPr>
+      <w:r>
+        <w:rPr>
+          <w:rFonts w:ascii="Helvetica" w:eastAsia="Helvetica" w:hAnsi="Helvetica" w:cs="Helvetica"/>
+          <w:color w:val="232629"/>
+          <w:shd w:val="clear" w:color="auto" w:fill="FFFFFF"/>
+        </w:rPr>
+        <w:t>Design patterns are a set of solutions to common software development problems that have been proven to be effective through years of experience.</w:t>
+      </w:r>
+    </w:p>
+    <w:p>
+      <w:pPr>
+        <w:pStyle w:val="Default"/>
+        <w:spacing w:before="0" w:line="240" w:lineRule="auto"/>
+        <w:rPr>
+          <w:rFonts w:ascii="Helvetica" w:eastAsia="Helvetica" w:hAnsi="Helvetica" w:cs="Helvetica"/>
+          <w:color w:val="232629"/>
+          <w:sz w:val="30"/>
+          <w:szCs w:val="30"/>
+          <w:shd w:val="clear" w:color="auto" w:fill="FFFFFF"/>
+        </w:rPr>
+      </w:pPr>
+    </w:p>
+    <w:p>
+      <w:pPr>
+        <w:pStyle w:val="Default"/>
+        <w:spacing w:before="0" w:line="240" w:lineRule="auto"/>
+        <w:rPr>
+          <w:rFonts w:ascii="Helvetica" w:eastAsia="Helvetica" w:hAnsi="Helvetica" w:cs="Helvetica"/>
+          <w:color w:val="232629"/>
+          <w:sz w:val="30"/>
+          <w:szCs w:val="30"/>
+          <w:shd w:val="clear" w:color="auto" w:fill="FFFFFF"/>
+        </w:rPr>
+      </w:pPr>
+    </w:p>
+    <w:p>
+      <w:pPr>
+        <w:pStyle w:val="Default"/>
+        <w:spacing w:before="0" w:line="240" w:lineRule="auto"/>
+        <w:rPr>
+          <w:rFonts w:ascii="Helvetica" w:eastAsia="Helvetica" w:hAnsi="Helvetica" w:cs="Helvetica"/>
+          <w:color w:val="232629"/>
+          <w:sz w:val="32"/>
+          <w:szCs w:val="32"/>
+          <w:shd w:val="clear" w:color="auto" w:fill="FFFFFF"/>
+        </w:rPr>
+      </w:pPr>
+      <w:r>
+        <w:rPr>
+          <w:rFonts w:ascii="Helvetica" w:hAnsi="Helvetica"/>
+          <w:b/>
+          <w:bCs/>
+          <w:color w:val="00B050"/>
+          <w:sz w:val="32"/>
+          <w:szCs w:val="32"/>
+          <w:shd w:val="clear" w:color="auto" w:fill="FFFFFF"/>
+        </w:rPr>
+        <w:t>Creational patterns</w:t>
+      </w:r>
+      <w:r>
+        <w:rPr>
+          <w:rFonts w:ascii="Helvetica" w:hAnsi="Helvetica"/>
+          <w:b/>
+          <w:bCs/>
+          <w:color w:val="232629"/>
+          <w:sz w:val="32"/>
+          <w:szCs w:val="32"/>
+          <w:shd w:val="clear" w:color="auto" w:fill="FFFFFF"/>
+        </w:rPr>
+        <w:t>:</w:t>
+      </w:r>
+      <w:r>
+        <w:rPr>
+          <w:rFonts w:ascii="Helvetica" w:hAnsi="Helvetica"/>
+          <w:b/>
+          <w:bCs/>
+          <w:color w:val="232629"/>
+          <w:sz w:val="32"/>
+          <w:szCs w:val="32"/>
+          <w:shd w:val="clear" w:color="auto" w:fill="FFFFFF"/>
+        </w:rPr>
+        <w:t xml:space="preserve"> </w:t>
+      </w:r>
+      <w:r>
+        <w:rPr>
+          <w:rFonts w:ascii="Helvetica" w:hAnsi="Helvetica"/>
+          <w:color w:val="232629"/>
+          <w:sz w:val="32"/>
+          <w:szCs w:val="32"/>
+          <w:shd w:val="clear" w:color="auto" w:fill="FFFFFF"/>
         </w:rPr>
         <w:t>How you</w:t>
       </w:r>
       <w:r>
         <w:rPr>
-          <w:rFonts w:ascii="Helvetica" w:hAnsi="Helvetica" w:hint="default"/>
-          <w:b w:val="0"/>
-          <w:bCs w:val="0"/>
-          <w:outline w:val="0"/>
-          <w:color w:val="232629"/>
-          <w:sz w:val="32"/>
-          <w:szCs w:val="32"/>
-          <w:shd w:val="clear" w:color="auto" w:fill="ffffff"/>
-          <w:rtl w:val="0"/>
-          <w14:textFill>
-            <w14:solidFill>
-              <w14:srgbClr w14:val="232629"/>
-            </w14:solidFill>
-          </w14:textFill>
+          <w:rFonts w:ascii="Helvetica" w:hAnsi="Helvetica"/>
+          <w:color w:val="232629"/>
+          <w:sz w:val="32"/>
+          <w:szCs w:val="32"/>
+          <w:shd w:val="clear" w:color="auto" w:fill="FFFFFF"/>
         </w:rPr>
         <w:t> </w:t>
       </w:r>
       <w:r>
         <w:rPr>
           <w:rFonts w:ascii="Helvetica" w:hAnsi="Helvetica"/>
-          <w:b w:val="0"/>
-          <w:bCs w:val="0"/>
-          <w:outline w:val="0"/>
-          <w:color w:val="232629"/>
-          <w:sz w:val="32"/>
-          <w:szCs w:val="32"/>
-          <w:shd w:val="clear" w:color="auto" w:fill="ffffff"/>
-          <w:rtl w:val="0"/>
-          <w:lang w:val="en-US"/>
-          <w14:textFill>
-            <w14:solidFill>
-              <w14:srgbClr w14:val="232629"/>
-            </w14:solidFill>
-          </w14:textFill>
+          <w:color w:val="232629"/>
+          <w:sz w:val="32"/>
+          <w:szCs w:val="32"/>
+          <w:shd w:val="clear" w:color="auto" w:fill="FFFFFF"/>
         </w:rPr>
         <w:t>create</w:t>
       </w:r>
       <w:r>
         <w:rPr>
-          <w:rFonts w:ascii="Helvetica" w:hAnsi="Helvetica" w:hint="default"/>
-          <w:b w:val="0"/>
-          <w:bCs w:val="0"/>
-          <w:outline w:val="0"/>
-          <w:color w:val="232629"/>
-          <w:sz w:val="32"/>
-          <w:szCs w:val="32"/>
-          <w:shd w:val="clear" w:color="auto" w:fill="ffffff"/>
-          <w:rtl w:val="0"/>
-          <w14:textFill>
-            <w14:solidFill>
-              <w14:srgbClr w14:val="232629"/>
-            </w14:solidFill>
-          </w14:textFill>
+          <w:rFonts w:ascii="Helvetica" w:hAnsi="Helvetica"/>
+          <w:color w:val="232629"/>
+          <w:sz w:val="32"/>
+          <w:szCs w:val="32"/>
+          <w:shd w:val="clear" w:color="auto" w:fill="FFFFFF"/>
         </w:rPr>
         <w:t> </w:t>
       </w:r>
       <w:r>
         <w:rPr>
           <w:rFonts w:ascii="Helvetica" w:hAnsi="Helvetica"/>
-          <w:b w:val="0"/>
-          <w:bCs w:val="0"/>
-          <w:outline w:val="0"/>
-          <w:color w:val="232629"/>
-          <w:sz w:val="32"/>
-          <w:szCs w:val="32"/>
-          <w:shd w:val="clear" w:color="auto" w:fill="ffffff"/>
-          <w:rtl w:val="0"/>
-          <w:lang w:val="en-US"/>
-          <w14:textFill>
-            <w14:solidFill>
-              <w14:srgbClr w14:val="232629"/>
-            </w14:solidFill>
-          </w14:textFill>
+          <w:color w:val="232629"/>
+          <w:sz w:val="32"/>
+          <w:szCs w:val="32"/>
+          <w:shd w:val="clear" w:color="auto" w:fill="FFFFFF"/>
         </w:rPr>
         <w:t>objects</w:t>
+      </w:r>
+      <w:r>
+        <w:rPr>
+          <w:rFonts w:ascii="Helvetica" w:hAnsi="Helvetica"/>
+          <w:color w:val="232629"/>
+          <w:sz w:val="32"/>
+          <w:szCs w:val="32"/>
+          <w:shd w:val="clear" w:color="auto" w:fill="FFFFFF"/>
+        </w:rPr>
+        <w:t xml:space="preserve"> =&gt; </w:t>
+      </w:r>
+      <w:r>
+        <w:rPr>
+          <w:rFonts w:ascii="Arial" w:hAnsi="Arial" w:cs="Arial"/>
+          <w:color w:val="273239"/>
+          <w:spacing w:val="2"/>
+          <w:sz w:val="26"/>
+          <w:szCs w:val="26"/>
+          <w:shd w:val="clear" w:color="auto" w:fill="FFFFFF"/>
+        </w:rPr>
+        <w:t>These are the design patterns that deal with object creation mechanisms, trying to create objects in a manner suitable to the situation.</w:t>
       </w:r>
     </w:p>
     <w:p>
@@ -283,151 +281,67 @@
           <w:ilvl w:val="0"/>
           <w:numId w:val="2"/>
         </w:numPr>
-        <w:bidi w:val="0"/>
         <w:spacing w:before="0" w:line="240" w:lineRule="auto"/>
-        <w:ind w:right="0"/>
-        <w:jc w:val="left"/>
-        <w:rPr>
-          <w:rFonts w:ascii="Helvetica" w:hAnsi="Helvetica"/>
-          <w:outline w:val="0"/>
-          <w:color w:val="232629"/>
-          <w:sz w:val="32"/>
-          <w:szCs w:val="32"/>
-          <w:shd w:val="clear" w:color="auto" w:fill="ffffff"/>
-          <w:rtl w:val="0"/>
-          <w:lang w:val="en-US"/>
-          <w14:textFill>
-            <w14:solidFill>
-              <w14:srgbClr w14:val="232629"/>
-            </w14:solidFill>
-          </w14:textFill>
-        </w:rPr>
-      </w:pPr>
-      <w:r>
-        <w:rPr>
-          <w:rFonts w:ascii="Helvetica" w:hAnsi="Helvetica"/>
-          <w:b w:val="1"/>
-          <w:bCs w:val="1"/>
-          <w:outline w:val="0"/>
-          <w:color w:val="232629"/>
-          <w:sz w:val="32"/>
-          <w:szCs w:val="32"/>
-          <w:shd w:val="clear" w:color="auto" w:fill="ffffff"/>
-          <w:rtl w:val="0"/>
-          <w:lang w:val="en-US"/>
-          <w14:textFill>
-            <w14:solidFill>
-              <w14:srgbClr w14:val="232629"/>
-            </w14:solidFill>
-          </w14:textFill>
+        <w:rPr>
+          <w:rFonts w:ascii="Helvetica" w:hAnsi="Helvetica"/>
+          <w:color w:val="232629"/>
+          <w:sz w:val="32"/>
+          <w:szCs w:val="32"/>
+          <w:shd w:val="clear" w:color="auto" w:fill="FFFFFF"/>
+        </w:rPr>
+      </w:pPr>
+      <w:r>
+        <w:rPr>
+          <w:rFonts w:ascii="Helvetica" w:hAnsi="Helvetica"/>
+          <w:b/>
+          <w:bCs/>
+          <w:color w:val="232629"/>
+          <w:sz w:val="32"/>
+          <w:szCs w:val="32"/>
+          <w:shd w:val="clear" w:color="auto" w:fill="FFFFFF"/>
         </w:rPr>
         <w:t>Builder</w:t>
       </w:r>
       <w:r>
         <w:rPr>
           <w:rFonts w:ascii="Helvetica" w:hAnsi="Helvetica"/>
-          <w:outline w:val="0"/>
-          <w:color w:val="232629"/>
-          <w:sz w:val="32"/>
-          <w:szCs w:val="32"/>
-          <w:shd w:val="clear" w:color="auto" w:fill="ffffff"/>
-          <w:rtl w:val="0"/>
-          <w14:textFill>
-            <w14:solidFill>
-              <w14:srgbClr w14:val="232629"/>
-            </w14:solidFill>
-          </w14:textFill>
-        </w:rPr>
-        <w:t xml:space="preserve"> </w:t>
-      </w:r>
-      <w:r>
-        <w:rPr>
-          <w:rFonts w:ascii="Helvetica" w:hAnsi="Helvetica"/>
-          <w:outline w:val="0"/>
-          <w:color w:val="232629"/>
-          <w:sz w:val="32"/>
-          <w:szCs w:val="32"/>
-          <w:shd w:val="clear" w:color="auto" w:fill="ffffff"/>
-          <w:rtl w:val="0"/>
-          <w:lang w:val="en-US"/>
-          <w14:textFill>
-            <w14:solidFill>
-              <w14:srgbClr w14:val="232629"/>
-            </w14:solidFill>
-          </w14:textFill>
+          <w:color w:val="232629"/>
+          <w:sz w:val="32"/>
+          <w:szCs w:val="32"/>
+          <w:shd w:val="clear" w:color="auto" w:fill="FFFFFF"/>
         </w:rPr>
         <w:t>DP =&gt;</w:t>
       </w:r>
       <w:r>
         <w:rPr>
-          <w:rFonts w:ascii="Helvetica" w:hAnsi="Helvetica" w:hint="default"/>
-          <w:outline w:val="0"/>
-          <w:color w:val="232629"/>
-          <w:sz w:val="32"/>
-          <w:szCs w:val="32"/>
-          <w:shd w:val="clear" w:color="auto" w:fill="ffffff"/>
-          <w:rtl w:val="0"/>
-          <w14:textFill>
-            <w14:solidFill>
-              <w14:srgbClr w14:val="232629"/>
-            </w14:solidFill>
-          </w14:textFill>
+          <w:rFonts w:ascii="Helvetica" w:hAnsi="Helvetica"/>
+          <w:color w:val="232629"/>
+          <w:sz w:val="32"/>
+          <w:szCs w:val="32"/>
+          <w:shd w:val="clear" w:color="auto" w:fill="FFFFFF"/>
         </w:rPr>
         <w:t> </w:t>
       </w:r>
       <w:r>
         <w:rPr>
           <w:rFonts w:ascii="Helvetica" w:hAnsi="Helvetica"/>
-          <w:outline w:val="0"/>
-          <w:color w:val="232629"/>
-          <w:sz w:val="32"/>
-          <w:szCs w:val="32"/>
-          <w:shd w:val="clear" w:color="auto" w:fill="ffffff"/>
-          <w:rtl w:val="0"/>
+          <w:color w:val="232629"/>
+          <w:sz w:val="32"/>
+          <w:szCs w:val="32"/>
+          <w:shd w:val="clear" w:color="auto" w:fill="FFFFFF"/>
           <w:lang w:val="nl-NL"/>
-          <w14:textFill>
-            <w14:solidFill>
-              <w14:srgbClr w14:val="232629"/>
-            </w14:solidFill>
-          </w14:textFill>
         </w:rPr>
         <w:t>AlertDialog.Builder</w:t>
       </w:r>
       <w:r>
         <w:rPr>
           <w:rFonts w:ascii="Helvetica" w:hAnsi="Helvetica"/>
-          <w:outline w:val="0"/>
-          <w:color w:val="232629"/>
-          <w:sz w:val="32"/>
-          <w:szCs w:val="32"/>
-          <w:shd w:val="clear" w:color="auto" w:fill="ffffff"/>
-          <w:rtl w:val="0"/>
-          <w:lang w:val="en-US"/>
-          <w14:textFill>
-            <w14:solidFill>
-              <w14:srgbClr w14:val="232629"/>
-            </w14:solidFill>
-          </w14:textFill>
-        </w:rPr>
-        <w:t xml:space="preserve">, </w:t>
-      </w:r>
-      <w:r>
-        <w:rPr>
-          <w:rFonts w:ascii="Helvetica" w:hAnsi="Helvetica"/>
-          <w:outline w:val="0"/>
-          <w:color w:val="232629"/>
-          <w:sz w:val="32"/>
-          <w:szCs w:val="32"/>
-          <w:shd w:val="clear" w:color="auto" w:fill="ffffff"/>
-          <w:rtl w:val="0"/>
-          <w:lang w:val="en-US"/>
-          <w14:textFill>
-            <w14:solidFill>
-              <w14:srgbClr w14:val="232629"/>
-            </w14:solidFill>
-          </w14:textFill>
-        </w:rPr>
-        <w:t>NotificationCompat.Builder</w:t>
+          <w:color w:val="232629"/>
+          <w:sz w:val="32"/>
+          <w:szCs w:val="32"/>
+          <w:shd w:val="clear" w:color="auto" w:fill="FFFFFF"/>
+        </w:rPr>
+        <w:t>, NotificationCompat.Builder</w:t>
       </w:r>
     </w:p>
     <w:p>
@@ -437,130 +351,64 @@
           <w:ilvl w:val="0"/>
           <w:numId w:val="2"/>
         </w:numPr>
-        <w:bidi w:val="0"/>
         <w:spacing w:before="0" w:line="240" w:lineRule="auto"/>
-        <w:ind w:right="0"/>
-        <w:jc w:val="left"/>
-        <w:rPr>
-          <w:rFonts w:ascii="Helvetica" w:hAnsi="Helvetica"/>
-          <w:outline w:val="0"/>
-          <w:color w:val="232629"/>
-          <w:sz w:val="32"/>
-          <w:szCs w:val="32"/>
-          <w:shd w:val="clear" w:color="auto" w:fill="ffffff"/>
-          <w:rtl w:val="0"/>
-          <w:lang w:val="en-US"/>
-          <w14:textFill>
-            <w14:solidFill>
-              <w14:srgbClr w14:val="232629"/>
-            </w14:solidFill>
-          </w14:textFill>
-        </w:rPr>
-      </w:pPr>
-      <w:r>
-        <w:rPr>
-          <w:rFonts w:ascii="Helvetica" w:hAnsi="Helvetica"/>
-          <w:b w:val="1"/>
-          <w:bCs w:val="1"/>
-          <w:outline w:val="0"/>
-          <w:color w:val="232629"/>
-          <w:sz w:val="32"/>
-          <w:szCs w:val="32"/>
-          <w:shd w:val="clear" w:color="auto" w:fill="ffffff"/>
-          <w:rtl w:val="0"/>
-          <w:lang w:val="en-US"/>
-          <w14:textFill>
-            <w14:solidFill>
-              <w14:srgbClr w14:val="232629"/>
-            </w14:solidFill>
-          </w14:textFill>
+        <w:rPr>
+          <w:rFonts w:ascii="Helvetica" w:hAnsi="Helvetica"/>
+          <w:color w:val="232629"/>
+          <w:sz w:val="32"/>
+          <w:szCs w:val="32"/>
+          <w:shd w:val="clear" w:color="auto" w:fill="FFFFFF"/>
+        </w:rPr>
+      </w:pPr>
+      <w:r>
+        <w:rPr>
+          <w:rFonts w:ascii="Helvetica" w:hAnsi="Helvetica"/>
+          <w:b/>
+          <w:bCs/>
+          <w:color w:val="232629"/>
+          <w:sz w:val="32"/>
+          <w:szCs w:val="32"/>
+          <w:shd w:val="clear" w:color="auto" w:fill="FFFFFF"/>
         </w:rPr>
         <w:t>Dependency Injection</w:t>
       </w:r>
       <w:r>
         <w:rPr>
           <w:rFonts w:ascii="Helvetica" w:hAnsi="Helvetica"/>
-          <w:outline w:val="0"/>
-          <w:color w:val="232629"/>
-          <w:sz w:val="32"/>
-          <w:szCs w:val="32"/>
-          <w:shd w:val="clear" w:color="auto" w:fill="ffffff"/>
-          <w:rtl w:val="0"/>
-          <w14:textFill>
-            <w14:solidFill>
-              <w14:srgbClr w14:val="232629"/>
-            </w14:solidFill>
-          </w14:textFill>
-        </w:rPr>
-        <w:t xml:space="preserve"> </w:t>
-      </w:r>
-      <w:r>
-        <w:rPr>
-          <w:rFonts w:ascii="Helvetica" w:hAnsi="Helvetica"/>
-          <w:outline w:val="0"/>
-          <w:color w:val="232629"/>
-          <w:sz w:val="32"/>
-          <w:szCs w:val="32"/>
-          <w:shd w:val="clear" w:color="auto" w:fill="ffffff"/>
-          <w:rtl w:val="0"/>
-          <w:lang w:val="en-US"/>
-          <w14:textFill>
-            <w14:solidFill>
-              <w14:srgbClr w14:val="232629"/>
-            </w14:solidFill>
-          </w14:textFill>
+          <w:color w:val="232629"/>
+          <w:sz w:val="32"/>
+          <w:szCs w:val="32"/>
+          <w:shd w:val="clear" w:color="auto" w:fill="FFFFFF"/>
         </w:rPr>
         <w:t xml:space="preserve"> DP =&gt;</w:t>
       </w:r>
       <w:r>
         <w:rPr>
-          <w:rFonts w:ascii="Helvetica" w:hAnsi="Helvetica" w:hint="default"/>
-          <w:outline w:val="0"/>
-          <w:color w:val="232629"/>
-          <w:sz w:val="32"/>
-          <w:szCs w:val="32"/>
-          <w:shd w:val="clear" w:color="auto" w:fill="ffffff"/>
-          <w:rtl w:val="0"/>
-          <w14:textFill>
-            <w14:solidFill>
-              <w14:srgbClr w14:val="232629"/>
-            </w14:solidFill>
-          </w14:textFill>
+          <w:rFonts w:ascii="Helvetica" w:hAnsi="Helvetica"/>
+          <w:color w:val="232629"/>
+          <w:sz w:val="32"/>
+          <w:szCs w:val="32"/>
+          <w:shd w:val="clear" w:color="auto" w:fill="FFFFFF"/>
         </w:rPr>
         <w:t> </w:t>
       </w:r>
       <w:r>
         <w:rPr>
           <w:rFonts w:ascii="Helvetica" w:hAnsi="Helvetica"/>
-          <w:outline w:val="0"/>
-          <w:color w:val="232629"/>
-          <w:sz w:val="32"/>
-          <w:szCs w:val="32"/>
-          <w:shd w:val="clear" w:color="auto" w:fill="ffffff"/>
-          <w:rtl w:val="0"/>
-          <w14:textFill>
-            <w14:solidFill>
-              <w14:srgbClr w14:val="232629"/>
-            </w14:solidFill>
-          </w14:textFill>
+          <w:color w:val="232629"/>
+          <w:sz w:val="32"/>
+          <w:szCs w:val="32"/>
+          <w:shd w:val="clear" w:color="auto" w:fill="FFFFFF"/>
         </w:rPr>
         <w:t>Dagger 2</w:t>
       </w:r>
       <w:r>
         <w:rPr>
           <w:rFonts w:ascii="Helvetica" w:hAnsi="Helvetica"/>
-          <w:outline w:val="0"/>
-          <w:color w:val="232629"/>
-          <w:sz w:val="32"/>
-          <w:szCs w:val="32"/>
-          <w:shd w:val="clear" w:color="auto" w:fill="ffffff"/>
-          <w:rtl w:val="0"/>
-          <w:lang w:val="en-US"/>
-          <w14:textFill>
-            <w14:solidFill>
-              <w14:srgbClr w14:val="232629"/>
-            </w14:solidFill>
-          </w14:textFill>
+          <w:color w:val="232629"/>
+          <w:sz w:val="32"/>
+          <w:szCs w:val="32"/>
+          <w:shd w:val="clear" w:color="auto" w:fill="FFFFFF"/>
         </w:rPr>
         <w:t>, Hilt, KOIN</w:t>
       </w:r>
@@ -572,61 +420,34 @@
           <w:ilvl w:val="0"/>
           <w:numId w:val="2"/>
         </w:numPr>
-        <w:bidi w:val="0"/>
         <w:spacing w:before="0" w:line="240" w:lineRule="auto"/>
-        <w:ind w:right="0"/>
-        <w:jc w:val="left"/>
-        <w:rPr>
-          <w:rFonts w:ascii="Helvetica" w:hAnsi="Helvetica"/>
-          <w:outline w:val="0"/>
-          <w:color w:val="232629"/>
-          <w:sz w:val="32"/>
-          <w:szCs w:val="32"/>
-          <w:shd w:val="clear" w:color="auto" w:fill="ffffff"/>
-          <w:rtl w:val="0"/>
-          <w:lang w:val="en-US"/>
-          <w14:textFill>
-            <w14:solidFill>
-              <w14:srgbClr w14:val="232629"/>
-            </w14:solidFill>
-          </w14:textFill>
-        </w:rPr>
-      </w:pPr>
-      <w:r>
-        <w:rPr>
-          <w:rFonts w:ascii="Helvetica" w:hAnsi="Helvetica"/>
-          <w:b w:val="1"/>
-          <w:bCs w:val="1"/>
-          <w:outline w:val="0"/>
-          <w:color w:val="232629"/>
-          <w:sz w:val="32"/>
-          <w:szCs w:val="32"/>
-          <w:shd w:val="clear" w:color="auto" w:fill="ffffff"/>
-          <w:rtl w:val="0"/>
-          <w:lang w:val="en-US"/>
-          <w14:textFill>
-            <w14:solidFill>
-              <w14:srgbClr w14:val="232629"/>
-            </w14:solidFill>
-          </w14:textFill>
+        <w:rPr>
+          <w:rFonts w:ascii="Helvetica" w:hAnsi="Helvetica"/>
+          <w:color w:val="232629"/>
+          <w:sz w:val="32"/>
+          <w:szCs w:val="32"/>
+          <w:shd w:val="clear" w:color="auto" w:fill="FFFFFF"/>
+        </w:rPr>
+      </w:pPr>
+      <w:r>
+        <w:rPr>
+          <w:rFonts w:ascii="Helvetica" w:hAnsi="Helvetica"/>
+          <w:b/>
+          <w:bCs/>
+          <w:color w:val="232629"/>
+          <w:sz w:val="32"/>
+          <w:szCs w:val="32"/>
+          <w:shd w:val="clear" w:color="auto" w:fill="FFFFFF"/>
         </w:rPr>
         <w:t>Singleton</w:t>
       </w:r>
       <w:r>
         <w:rPr>
           <w:rFonts w:ascii="Helvetica" w:hAnsi="Helvetica"/>
-          <w:outline w:val="0"/>
-          <w:color w:val="232629"/>
-          <w:sz w:val="32"/>
-          <w:szCs w:val="32"/>
-          <w:shd w:val="clear" w:color="auto" w:fill="ffffff"/>
-          <w:rtl w:val="0"/>
-          <w:lang w:val="en-US"/>
-          <w14:textFill>
-            <w14:solidFill>
-              <w14:srgbClr w14:val="232629"/>
-            </w14:solidFill>
-          </w14:textFill>
+          <w:color w:val="232629"/>
+          <w:sz w:val="32"/>
+          <w:szCs w:val="32"/>
+          <w:shd w:val="clear" w:color="auto" w:fill="FFFFFF"/>
         </w:rPr>
         <w:t xml:space="preserve"> DP =&gt;  Singleton, Object class, ViewHolde</w:t>
       </w:r>
@@ -638,79 +459,45 @@
           <w:ilvl w:val="0"/>
           <w:numId w:val="2"/>
         </w:numPr>
-        <w:bidi w:val="0"/>
         <w:spacing w:before="0" w:line="240" w:lineRule="auto"/>
-        <w:ind w:right="0"/>
-        <w:jc w:val="left"/>
-        <w:rPr>
-          <w:rFonts w:ascii="Helvetica" w:hAnsi="Helvetica"/>
-          <w:outline w:val="0"/>
-          <w:color w:val="232629"/>
-          <w:sz w:val="32"/>
-          <w:szCs w:val="32"/>
-          <w:shd w:val="clear" w:color="auto" w:fill="ffffff"/>
-          <w:rtl w:val="0"/>
-          <w:lang w:val="en-US"/>
-          <w14:textFill>
-            <w14:solidFill>
-              <w14:srgbClr w14:val="232629"/>
-            </w14:solidFill>
-          </w14:textFill>
-        </w:rPr>
-      </w:pPr>
-      <w:r>
-        <w:rPr>
-          <w:rFonts w:ascii="Helvetica" w:hAnsi="Helvetica"/>
-          <w:b w:val="1"/>
-          <w:bCs w:val="1"/>
-          <w:outline w:val="0"/>
-          <w:color w:val="232629"/>
-          <w:sz w:val="32"/>
-          <w:szCs w:val="32"/>
-          <w:shd w:val="clear" w:color="auto" w:fill="ffffff"/>
-          <w:rtl w:val="0"/>
-          <w:lang w:val="en-US"/>
-          <w14:textFill>
-            <w14:solidFill>
-              <w14:srgbClr w14:val="232629"/>
-            </w14:solidFill>
-          </w14:textFill>
+        <w:rPr>
+          <w:rFonts w:ascii="Helvetica" w:hAnsi="Helvetica"/>
+          <w:color w:val="232629"/>
+          <w:sz w:val="32"/>
+          <w:szCs w:val="32"/>
+          <w:shd w:val="clear" w:color="auto" w:fill="FFFFFF"/>
+        </w:rPr>
+      </w:pPr>
+      <w:r>
+        <w:rPr>
+          <w:rFonts w:ascii="Helvetica" w:hAnsi="Helvetica"/>
+          <w:b/>
+          <w:bCs/>
+          <w:color w:val="232629"/>
+          <w:sz w:val="32"/>
+          <w:szCs w:val="32"/>
+          <w:shd w:val="clear" w:color="auto" w:fill="FFFFFF"/>
         </w:rPr>
         <w:t>Factory</w:t>
       </w:r>
       <w:r>
         <w:rPr>
           <w:rFonts w:ascii="Helvetica" w:hAnsi="Helvetica"/>
-          <w:outline w:val="0"/>
-          <w:color w:val="232629"/>
-          <w:sz w:val="32"/>
-          <w:szCs w:val="32"/>
-          <w:shd w:val="clear" w:color="auto" w:fill="ffffff"/>
-          <w:rtl w:val="0"/>
-          <w:lang w:val="en-US"/>
-          <w14:textFill>
-            <w14:solidFill>
-              <w14:srgbClr w14:val="232629"/>
-            </w14:solidFill>
-          </w14:textFill>
-        </w:rPr>
-        <w:t xml:space="preserve"> DP =&gt; </w:t>
-      </w:r>
-      <w:r>
-        <w:rPr>
-          <w:rFonts w:ascii="Helvetica" w:hAnsi="Helvetica"/>
-          <w:outline w:val="0"/>
-          <w:color w:val="232629"/>
-          <w:sz w:val="32"/>
-          <w:szCs w:val="32"/>
-          <w:shd w:val="clear" w:color="auto" w:fill="ffffff"/>
-          <w:rtl w:val="0"/>
+          <w:color w:val="232629"/>
+          <w:sz w:val="32"/>
+          <w:szCs w:val="32"/>
+          <w:shd w:val="clear" w:color="auto" w:fill="FFFFFF"/>
+        </w:rPr>
+        <w:t xml:space="preserve"> DP =&gt;</w:t>
+      </w:r>
+      <w:r>
+        <w:rPr>
+          <w:rFonts w:ascii="Helvetica" w:hAnsi="Helvetica"/>
+          <w:color w:val="232629"/>
+          <w:sz w:val="32"/>
+          <w:szCs w:val="32"/>
+          <w:shd w:val="clear" w:color="auto" w:fill="FFFFFF"/>
           <w:lang w:val="fr-FR"/>
-          <w14:textFill>
-            <w14:solidFill>
-              <w14:srgbClr w14:val="232629"/>
-            </w14:solidFill>
-          </w14:textFill>
         </w:rPr>
         <w:t>Intent</w:t>
       </w:r>
@@ -718,187 +505,182 @@
     <w:p>
       <w:pPr>
         <w:pStyle w:val="Default"/>
-        <w:bidi w:val="0"/>
         <w:spacing w:before="0" w:line="240" w:lineRule="auto"/>
-        <w:ind w:left="0" w:right="0" w:firstLine="0"/>
-        <w:jc w:val="left"/>
-        <w:rPr>
-          <w:rFonts w:ascii="Helvetica" w:cs="Helvetica" w:hAnsi="Helvetica" w:eastAsia="Helvetica"/>
-          <w:outline w:val="0"/>
-          <w:color w:val="232629"/>
-          <w:sz w:val="32"/>
-          <w:szCs w:val="32"/>
-          <w:shd w:val="clear" w:color="auto" w:fill="ffffff"/>
-          <w:rtl w:val="0"/>
-          <w14:textFill>
-            <w14:solidFill>
-              <w14:srgbClr w14:val="232629"/>
-            </w14:solidFill>
-          </w14:textFill>
+        <w:rPr>
+          <w:rFonts w:ascii="Helvetica" w:eastAsia="Helvetica" w:hAnsi="Helvetica" w:cs="Helvetica"/>
+          <w:color w:val="232629"/>
+          <w:sz w:val="32"/>
+          <w:szCs w:val="32"/>
+          <w:shd w:val="clear" w:color="auto" w:fill="FFFFFF"/>
         </w:rPr>
       </w:pPr>
     </w:p>
     <w:p>
       <w:pPr>
         <w:pStyle w:val="Default"/>
-        <w:bidi w:val="0"/>
         <w:spacing w:before="0" w:line="240" w:lineRule="auto"/>
-        <w:ind w:left="0" w:right="0" w:firstLine="0"/>
-        <w:jc w:val="left"/>
-        <w:rPr>
-          <w:rFonts w:ascii="Helvetica" w:cs="Helvetica" w:hAnsi="Helvetica" w:eastAsia="Helvetica"/>
-          <w:b w:val="0"/>
-          <w:bCs w:val="0"/>
-          <w:outline w:val="0"/>
-          <w:color w:val="232629"/>
-          <w:sz w:val="32"/>
-          <w:szCs w:val="32"/>
-          <w:shd w:val="clear" w:color="auto" w:fill="ffffff"/>
-          <w:rtl w:val="0"/>
-          <w14:textFill>
-            <w14:solidFill>
-              <w14:srgbClr w14:val="232629"/>
-            </w14:solidFill>
-          </w14:textFill>
-        </w:rPr>
-      </w:pPr>
-      <w:r>
-        <w:rPr>
-          <w:rFonts w:ascii="Helvetica" w:hAnsi="Helvetica"/>
-          <w:b w:val="1"/>
-          <w:bCs w:val="1"/>
-          <w:outline w:val="0"/>
-          <w:color w:val="232629"/>
-          <w:sz w:val="32"/>
-          <w:szCs w:val="32"/>
-          <w:shd w:val="clear" w:color="auto" w:fill="ffffff"/>
-          <w:rtl w:val="0"/>
-          <w:lang w:val="en-US"/>
-          <w14:textFill>
-            <w14:solidFill>
-              <w14:srgbClr w14:val="232629"/>
-            </w14:solidFill>
-          </w14:textFill>
-        </w:rPr>
-        <w:t>Structural patterns:</w:t>
-      </w:r>
-      <w:r>
-        <w:rPr>
-          <w:rFonts w:ascii="Helvetica" w:hAnsi="Helvetica"/>
-          <w:b w:val="1"/>
-          <w:bCs w:val="1"/>
-          <w:outline w:val="0"/>
-          <w:color w:val="232629"/>
-          <w:sz w:val="32"/>
-          <w:szCs w:val="32"/>
-          <w:shd w:val="clear" w:color="auto" w:fill="ffffff"/>
-          <w:rtl w:val="0"/>
-          <w:lang w:val="en-US"/>
-          <w14:textFill>
-            <w14:solidFill>
-              <w14:srgbClr w14:val="232629"/>
-            </w14:solidFill>
-          </w14:textFill>
+        <w:rPr>
+          <w:rFonts w:ascii="Helvetica" w:eastAsia="Helvetica" w:hAnsi="Helvetica" w:cs="Helvetica"/>
+          <w:color w:val="232629"/>
+          <w:sz w:val="32"/>
+          <w:szCs w:val="32"/>
+          <w:shd w:val="clear" w:color="auto" w:fill="FFFFFF"/>
+        </w:rPr>
+      </w:pPr>
+    </w:p>
+    <w:p>
+      <w:pPr>
+        <w:pStyle w:val="Default"/>
+        <w:spacing w:before="0" w:line="240" w:lineRule="auto"/>
+        <w:rPr>
+          <w:rFonts w:ascii="Helvetica" w:eastAsia="Helvetica" w:hAnsi="Helvetica" w:cs="Helvetica"/>
+          <w:color w:val="232629"/>
+          <w:sz w:val="32"/>
+          <w:szCs w:val="32"/>
+          <w:shd w:val="clear" w:color="auto" w:fill="FFFFFF"/>
+        </w:rPr>
+      </w:pPr>
+    </w:p>
+    <w:p>
+      <w:pPr>
+        <w:pStyle w:val="NormalWeb"/>
+        <w:shd w:val="clear" w:color="auto" w:fill="FFFFFF"/>
+        <w:spacing w:before="0" w:beforeAutospacing="0" w:after="150" w:afterAutospacing="0"/>
+        <w:textAlignment w:val="baseline"/>
+        <w:rPr>
+          <w:rFonts w:ascii="Arial" w:hAnsi="Arial" w:cs="Arial"/>
+          <w:color w:val="273239"/>
+          <w:spacing w:val="2"/>
+          <w:sz w:val="26"/>
+          <w:szCs w:val="26"/>
+        </w:rPr>
+      </w:pPr>
+      <w:r>
+        <w:rPr>
+          <w:rFonts w:ascii="Helvetica" w:hAnsi="Helvetica"/>
+          <w:b/>
+          <w:bCs/>
+          <w:color w:val="00B050"/>
+          <w:sz w:val="32"/>
+          <w:szCs w:val="32"/>
+          <w:shd w:val="clear" w:color="auto" w:fill="FFFFFF"/>
+        </w:rPr>
+        <w:t>Structural patterns</w:t>
+      </w:r>
+      <w:r>
+        <w:rPr>
+          <w:rFonts w:ascii="Helvetica" w:hAnsi="Helvetica"/>
+          <w:b/>
+          <w:bCs/>
+          <w:color w:val="232629"/>
+          <w:sz w:val="32"/>
+          <w:szCs w:val="32"/>
+          <w:shd w:val="clear" w:color="auto" w:fill="FFFFFF"/>
+        </w:rPr>
+        <w:t>:</w:t>
+      </w:r>
+      <w:r>
+        <w:rPr>
+          <w:rFonts w:ascii="Helvetica" w:hAnsi="Helvetica"/>
+          <w:b/>
+          <w:bCs/>
+          <w:color w:val="232629"/>
+          <w:sz w:val="32"/>
+          <w:szCs w:val="32"/>
+          <w:shd w:val="clear" w:color="auto" w:fill="FFFFFF"/>
         </w:rPr>
         <w:t xml:space="preserve"> </w:t>
       </w:r>
       <w:r>
         <w:rPr>
           <w:rFonts w:ascii="Helvetica" w:hAnsi="Helvetica"/>
-          <w:b w:val="0"/>
-          <w:bCs w:val="0"/>
-          <w:outline w:val="0"/>
-          <w:color w:val="232629"/>
-          <w:sz w:val="32"/>
-          <w:szCs w:val="32"/>
-          <w:shd w:val="clear" w:color="auto" w:fill="ffffff"/>
-          <w:rtl w:val="0"/>
-          <w:lang w:val="en-US"/>
-          <w14:textFill>
-            <w14:solidFill>
-              <w14:srgbClr w14:val="232629"/>
-            </w14:solidFill>
-          </w14:textFill>
+          <w:color w:val="232629"/>
+          <w:sz w:val="32"/>
+          <w:szCs w:val="32"/>
+          <w:shd w:val="clear" w:color="auto" w:fill="FFFFFF"/>
         </w:rPr>
         <w:t>How you</w:t>
       </w:r>
       <w:r>
         <w:rPr>
-          <w:rFonts w:ascii="Helvetica" w:hAnsi="Helvetica" w:hint="default"/>
-          <w:b w:val="0"/>
-          <w:bCs w:val="0"/>
-          <w:outline w:val="0"/>
-          <w:color w:val="232629"/>
-          <w:sz w:val="32"/>
-          <w:szCs w:val="32"/>
-          <w:shd w:val="clear" w:color="auto" w:fill="ffffff"/>
-          <w:rtl w:val="0"/>
-          <w14:textFill>
-            <w14:solidFill>
-              <w14:srgbClr w14:val="232629"/>
-            </w14:solidFill>
-          </w14:textFill>
+          <w:rFonts w:ascii="Helvetica" w:hAnsi="Helvetica"/>
+          <w:color w:val="232629"/>
+          <w:sz w:val="32"/>
+          <w:szCs w:val="32"/>
+          <w:shd w:val="clear" w:color="auto" w:fill="FFFFFF"/>
         </w:rPr>
         <w:t> </w:t>
       </w:r>
       <w:r>
         <w:rPr>
           <w:rFonts w:ascii="Helvetica" w:hAnsi="Helvetica"/>
-          <w:b w:val="0"/>
-          <w:bCs w:val="0"/>
-          <w:outline w:val="0"/>
-          <w:color w:val="232629"/>
-          <w:sz w:val="32"/>
-          <w:szCs w:val="32"/>
-          <w:shd w:val="clear" w:color="auto" w:fill="ffffff"/>
-          <w:rtl w:val="0"/>
+          <w:color w:val="232629"/>
+          <w:sz w:val="32"/>
+          <w:szCs w:val="32"/>
+          <w:shd w:val="clear" w:color="auto" w:fill="FFFFFF"/>
           <w:lang w:val="fr-FR"/>
-          <w14:textFill>
-            <w14:solidFill>
-              <w14:srgbClr w14:val="232629"/>
-            </w14:solidFill>
-          </w14:textFill>
         </w:rPr>
         <w:t>compose</w:t>
       </w:r>
       <w:r>
         <w:rPr>
-          <w:rFonts w:ascii="Helvetica" w:hAnsi="Helvetica" w:hint="default"/>
-          <w:b w:val="0"/>
-          <w:bCs w:val="0"/>
-          <w:outline w:val="0"/>
-          <w:color w:val="232629"/>
-          <w:sz w:val="32"/>
-          <w:szCs w:val="32"/>
-          <w:shd w:val="clear" w:color="auto" w:fill="ffffff"/>
-          <w:rtl w:val="0"/>
-          <w14:textFill>
-            <w14:solidFill>
-              <w14:srgbClr w14:val="232629"/>
-            </w14:solidFill>
-          </w14:textFill>
+          <w:rFonts w:ascii="Helvetica" w:hAnsi="Helvetica"/>
+          <w:color w:val="232629"/>
+          <w:sz w:val="32"/>
+          <w:szCs w:val="32"/>
+          <w:shd w:val="clear" w:color="auto" w:fill="FFFFFF"/>
         </w:rPr>
         <w:t> </w:t>
       </w:r>
       <w:r>
         <w:rPr>
           <w:rFonts w:ascii="Helvetica" w:hAnsi="Helvetica"/>
-          <w:b w:val="0"/>
-          <w:bCs w:val="0"/>
-          <w:outline w:val="0"/>
-          <w:color w:val="232629"/>
-          <w:sz w:val="32"/>
-          <w:szCs w:val="32"/>
-          <w:shd w:val="clear" w:color="auto" w:fill="ffffff"/>
-          <w:rtl w:val="0"/>
-          <w:lang w:val="en-US"/>
-          <w14:textFill>
-            <w14:solidFill>
-              <w14:srgbClr w14:val="232629"/>
-            </w14:solidFill>
-          </w14:textFill>
+          <w:color w:val="232629"/>
+          <w:sz w:val="32"/>
+          <w:szCs w:val="32"/>
+          <w:shd w:val="clear" w:color="auto" w:fill="FFFFFF"/>
         </w:rPr>
         <w:t>objects.</w:t>
+      </w:r>
+      <w:r>
+        <w:rPr>
+          <w:rFonts w:ascii="Helvetica" w:hAnsi="Helvetica"/>
+          <w:color w:val="232629"/>
+          <w:sz w:val="32"/>
+          <w:szCs w:val="32"/>
+          <w:shd w:val="clear" w:color="auto" w:fill="FFFFFF"/>
+        </w:rPr>
+        <w:t xml:space="preserve"> </w:t>
+      </w:r>
+      <w:r>
+        <w:rPr>
+          <w:rFonts w:ascii="Helvetica" w:hAnsi="Helvetica"/>
+          <w:color w:val="232629"/>
+          <w:sz w:val="32"/>
+          <w:szCs w:val="32"/>
+          <w:shd w:val="clear" w:color="auto" w:fill="FFFFFF"/>
+        </w:rPr>
+        <w:t>=&gt;</w:t>
+      </w:r>
+      <w:r>
+        <w:rPr>
+          <w:rFonts w:ascii="Helvetica" w:hAnsi="Helvetica"/>
+          <w:color w:val="232629"/>
+          <w:sz w:val="32"/>
+          <w:szCs w:val="32"/>
+          <w:shd w:val="clear" w:color="auto" w:fill="FFFFFF"/>
+        </w:rPr>
+        <w:t xml:space="preserve"> </w:t>
+      </w:r>
+      <w:r>
+        <w:rPr>
+          <w:rFonts w:ascii="Arial" w:hAnsi="Arial" w:cs="Arial"/>
+          <w:color w:val="273239"/>
+          <w:spacing w:val="2"/>
+          <w:sz w:val="26"/>
+          <w:szCs w:val="26"/>
+        </w:rPr>
+        <w:t>These design patterns are all about Class and Object composition. Structural class-creation patterns use inheritance to compose interfaces. Structural object patterns define ways to compose objects to obtain new functionality.</w:t>
       </w:r>
     </w:p>
     <w:p>
@@ -908,128 +690,64 @@
           <w:ilvl w:val="0"/>
           <w:numId w:val="2"/>
         </w:numPr>
-        <w:bidi w:val="0"/>
         <w:spacing w:before="0" w:line="240" w:lineRule="auto"/>
-        <w:ind w:right="0"/>
-        <w:jc w:val="left"/>
-        <w:rPr>
-          <w:rFonts w:ascii="Helvetica" w:hAnsi="Helvetica"/>
-          <w:outline w:val="0"/>
-          <w:color w:val="232629"/>
-          <w:sz w:val="32"/>
-          <w:szCs w:val="32"/>
-          <w:shd w:val="clear" w:color="auto" w:fill="ffffff"/>
-          <w:rtl w:val="0"/>
-          <w14:textFill>
-            <w14:solidFill>
-              <w14:srgbClr w14:val="232629"/>
-            </w14:solidFill>
-          </w14:textFill>
-        </w:rPr>
-      </w:pPr>
-      <w:r>
-        <w:rPr>
-          <w:rFonts w:ascii="Helvetica" w:hAnsi="Helvetica"/>
-          <w:b w:val="1"/>
-          <w:bCs w:val="1"/>
-          <w:outline w:val="0"/>
-          <w:color w:val="232629"/>
-          <w:sz w:val="32"/>
-          <w:szCs w:val="32"/>
-          <w:shd w:val="clear" w:color="auto" w:fill="ffffff"/>
-          <w:rtl w:val="0"/>
-          <w14:textFill>
-            <w14:solidFill>
-              <w14:srgbClr w14:val="232629"/>
-            </w14:solidFill>
-          </w14:textFill>
+        <w:rPr>
+          <w:rFonts w:ascii="Helvetica" w:hAnsi="Helvetica"/>
+          <w:color w:val="232629"/>
+          <w:sz w:val="32"/>
+          <w:szCs w:val="32"/>
+          <w:shd w:val="clear" w:color="auto" w:fill="FFFFFF"/>
+        </w:rPr>
+      </w:pPr>
+      <w:r>
+        <w:rPr>
+          <w:rFonts w:ascii="Helvetica" w:hAnsi="Helvetica"/>
+          <w:b/>
+          <w:bCs/>
+          <w:color w:val="232629"/>
+          <w:sz w:val="32"/>
+          <w:szCs w:val="32"/>
+          <w:shd w:val="clear" w:color="auto" w:fill="FFFFFF"/>
         </w:rPr>
         <w:t>Adapter</w:t>
       </w:r>
       <w:r>
         <w:rPr>
           <w:rFonts w:ascii="Helvetica" w:hAnsi="Helvetica"/>
-          <w:outline w:val="0"/>
-          <w:color w:val="232629"/>
-          <w:sz w:val="32"/>
-          <w:szCs w:val="32"/>
-          <w:shd w:val="clear" w:color="auto" w:fill="ffffff"/>
-          <w:rtl w:val="0"/>
-          <w14:textFill>
-            <w14:solidFill>
-              <w14:srgbClr w14:val="232629"/>
-            </w14:solidFill>
-          </w14:textFill>
-        </w:rPr>
-        <w:t xml:space="preserve"> </w:t>
-      </w:r>
-      <w:r>
-        <w:rPr>
-          <w:rFonts w:ascii="Helvetica" w:hAnsi="Helvetica"/>
-          <w:outline w:val="0"/>
-          <w:color w:val="232629"/>
-          <w:sz w:val="32"/>
-          <w:szCs w:val="32"/>
-          <w:shd w:val="clear" w:color="auto" w:fill="ffffff"/>
-          <w:rtl w:val="0"/>
-          <w:lang w:val="en-US"/>
-          <w14:textFill>
-            <w14:solidFill>
-              <w14:srgbClr w14:val="232629"/>
-            </w14:solidFill>
-          </w14:textFill>
-        </w:rPr>
-        <w:t xml:space="preserve">DP =&gt; </w:t>
-      </w:r>
-      <w:r>
-        <w:rPr>
-          <w:rFonts w:ascii="Helvetica" w:hAnsi="Helvetica" w:hint="default"/>
-          <w:outline w:val="0"/>
-          <w:color w:val="232629"/>
-          <w:sz w:val="32"/>
-          <w:szCs w:val="32"/>
-          <w:shd w:val="clear" w:color="auto" w:fill="ffffff"/>
-          <w:rtl w:val="0"/>
-          <w14:textFill>
-            <w14:solidFill>
-              <w14:srgbClr w14:val="232629"/>
-            </w14:solidFill>
-          </w14:textFill>
+          <w:color w:val="232629"/>
+          <w:sz w:val="32"/>
+          <w:szCs w:val="32"/>
+          <w:shd w:val="clear" w:color="auto" w:fill="FFFFFF"/>
+        </w:rPr>
+        <w:t>DP =&gt;</w:t>
+      </w:r>
+      <w:r>
+        <w:rPr>
+          <w:rFonts w:ascii="Helvetica" w:hAnsi="Helvetica"/>
+          <w:color w:val="232629"/>
+          <w:sz w:val="32"/>
+          <w:szCs w:val="32"/>
+          <w:shd w:val="clear" w:color="auto" w:fill="FFFFFF"/>
         </w:rPr>
         <w:t> </w:t>
       </w:r>
       <w:r>
         <w:rPr>
           <w:rFonts w:ascii="Helvetica" w:hAnsi="Helvetica"/>
-          <w:outline w:val="0"/>
-          <w:color w:val="232629"/>
-          <w:sz w:val="32"/>
-          <w:szCs w:val="32"/>
-          <w:shd w:val="clear" w:color="auto" w:fill="ffffff"/>
-          <w:rtl w:val="0"/>
-          <w14:textFill>
-            <w14:solidFill>
-              <w14:srgbClr w14:val="232629"/>
-            </w14:solidFill>
-          </w14:textFill>
+          <w:color w:val="232629"/>
+          <w:sz w:val="32"/>
+          <w:szCs w:val="32"/>
+          <w:shd w:val="clear" w:color="auto" w:fill="FFFFFF"/>
         </w:rPr>
         <w:t>RecyclerView.Adapter</w:t>
       </w:r>
       <w:r>
         <w:rPr>
           <w:rFonts w:ascii="Helvetica" w:hAnsi="Helvetica"/>
-          <w:outline w:val="0"/>
-          <w:color w:val="232629"/>
-          <w:sz w:val="32"/>
-          <w:szCs w:val="32"/>
-          <w:shd w:val="clear" w:color="auto" w:fill="ffffff"/>
-          <w:rtl w:val="0"/>
-          <w:lang w:val="en-US"/>
-          <w14:textFill>
-            <w14:solidFill>
-              <w14:srgbClr w14:val="232629"/>
-            </w14:solidFill>
-          </w14:textFill>
+          <w:color w:val="232629"/>
+          <w:sz w:val="32"/>
+          <w:szCs w:val="32"/>
+          <w:shd w:val="clear" w:color="auto" w:fill="FFFFFF"/>
         </w:rPr>
         <w:t>,  Adapter</w:t>
       </w:r>
@@ -1041,131 +759,67 @@
           <w:ilvl w:val="0"/>
           <w:numId w:val="2"/>
         </w:numPr>
-        <w:bidi w:val="0"/>
         <w:spacing w:before="0" w:line="240" w:lineRule="auto"/>
-        <w:ind w:right="0"/>
-        <w:jc w:val="left"/>
-        <w:rPr>
-          <w:rFonts w:ascii="Helvetica" w:hAnsi="Helvetica"/>
-          <w:outline w:val="0"/>
-          <w:color w:val="232629"/>
-          <w:sz w:val="32"/>
-          <w:szCs w:val="32"/>
-          <w:shd w:val="clear" w:color="auto" w:fill="ffffff"/>
-          <w:rtl w:val="0"/>
+        <w:rPr>
+          <w:rFonts w:ascii="Helvetica" w:hAnsi="Helvetica"/>
+          <w:color w:val="232629"/>
+          <w:sz w:val="32"/>
+          <w:szCs w:val="32"/>
+          <w:shd w:val="clear" w:color="auto" w:fill="FFFFFF"/>
           <w:lang w:val="pt-PT"/>
-          <w14:textFill>
-            <w14:solidFill>
-              <w14:srgbClr w14:val="232629"/>
-            </w14:solidFill>
-          </w14:textFill>
-        </w:rPr>
-      </w:pPr>
-      <w:r>
-        <w:rPr>
-          <w:rFonts w:ascii="Helvetica" w:hAnsi="Helvetica"/>
-          <w:b w:val="1"/>
-          <w:bCs w:val="1"/>
-          <w:outline w:val="0"/>
-          <w:color w:val="232629"/>
-          <w:sz w:val="32"/>
-          <w:szCs w:val="32"/>
-          <w:shd w:val="clear" w:color="auto" w:fill="ffffff"/>
-          <w:rtl w:val="0"/>
+        </w:rPr>
+      </w:pPr>
+      <w:r>
+        <w:rPr>
+          <w:rFonts w:ascii="Helvetica" w:hAnsi="Helvetica"/>
+          <w:b/>
+          <w:bCs/>
+          <w:color w:val="232629"/>
+          <w:sz w:val="32"/>
+          <w:szCs w:val="32"/>
+          <w:shd w:val="clear" w:color="auto" w:fill="FFFFFF"/>
           <w:lang w:val="pt-PT"/>
-          <w14:textFill>
-            <w14:solidFill>
-              <w14:srgbClr w14:val="232629"/>
-            </w14:solidFill>
-          </w14:textFill>
         </w:rPr>
         <w:t>Facade</w:t>
       </w:r>
       <w:r>
         <w:rPr>
           <w:rFonts w:ascii="Helvetica" w:hAnsi="Helvetica"/>
-          <w:outline w:val="0"/>
-          <w:color w:val="232629"/>
-          <w:sz w:val="32"/>
-          <w:szCs w:val="32"/>
-          <w:shd w:val="clear" w:color="auto" w:fill="ffffff"/>
-          <w:rtl w:val="0"/>
-          <w14:textFill>
-            <w14:solidFill>
-              <w14:srgbClr w14:val="232629"/>
-            </w14:solidFill>
-          </w14:textFill>
-        </w:rPr>
-        <w:t xml:space="preserve"> </w:t>
-      </w:r>
-      <w:r>
-        <w:rPr>
-          <w:rFonts w:ascii="Helvetica" w:hAnsi="Helvetica"/>
-          <w:outline w:val="0"/>
-          <w:color w:val="232629"/>
-          <w:sz w:val="32"/>
-          <w:szCs w:val="32"/>
-          <w:shd w:val="clear" w:color="auto" w:fill="ffffff"/>
-          <w:rtl w:val="0"/>
-          <w:lang w:val="en-US"/>
-          <w14:textFill>
-            <w14:solidFill>
-              <w14:srgbClr w14:val="232629"/>
-            </w14:solidFill>
-          </w14:textFill>
-        </w:rPr>
-        <w:t xml:space="preserve">DP =&gt; </w:t>
-      </w:r>
-      <w:r>
-        <w:rPr>
-          <w:rFonts w:ascii="Helvetica" w:hAnsi="Helvetica" w:hint="default"/>
-          <w:outline w:val="0"/>
-          <w:color w:val="232629"/>
-          <w:sz w:val="32"/>
-          <w:szCs w:val="32"/>
-          <w:shd w:val="clear" w:color="auto" w:fill="ffffff"/>
-          <w:rtl w:val="0"/>
-          <w14:textFill>
-            <w14:solidFill>
-              <w14:srgbClr w14:val="232629"/>
-            </w14:solidFill>
-          </w14:textFill>
+          <w:color w:val="232629"/>
+          <w:sz w:val="32"/>
+          <w:szCs w:val="32"/>
+          <w:shd w:val="clear" w:color="auto" w:fill="FFFFFF"/>
+        </w:rPr>
+        <w:t>DP =&gt;</w:t>
+      </w:r>
+      <w:r>
+        <w:rPr>
+          <w:rFonts w:ascii="Helvetica" w:hAnsi="Helvetica"/>
+          <w:color w:val="232629"/>
+          <w:sz w:val="32"/>
+          <w:szCs w:val="32"/>
+          <w:shd w:val="clear" w:color="auto" w:fill="FFFFFF"/>
         </w:rPr>
         <w:t> </w:t>
       </w:r>
       <w:r>
         <w:rPr>
           <w:rFonts w:ascii="Helvetica" w:hAnsi="Helvetica"/>
-          <w:outline w:val="0"/>
-          <w:color w:val="232629"/>
-          <w:sz w:val="32"/>
-          <w:szCs w:val="32"/>
-          <w:shd w:val="clear" w:color="auto" w:fill="ffffff"/>
-          <w:rtl w:val="0"/>
+          <w:color w:val="232629"/>
+          <w:sz w:val="32"/>
+          <w:szCs w:val="32"/>
+          <w:shd w:val="clear" w:color="auto" w:fill="FFFFFF"/>
           <w:lang w:val="de-DE"/>
-          <w14:textFill>
-            <w14:solidFill>
-              <w14:srgbClr w14:val="232629"/>
-            </w14:solidFill>
-          </w14:textFill>
         </w:rPr>
         <w:t>Retrofit</w:t>
       </w:r>
       <w:r>
         <w:rPr>
           <w:rFonts w:ascii="Helvetica" w:hAnsi="Helvetica"/>
-          <w:outline w:val="0"/>
-          <w:color w:val="232629"/>
-          <w:sz w:val="32"/>
-          <w:szCs w:val="32"/>
-          <w:shd w:val="clear" w:color="auto" w:fill="ffffff"/>
-          <w:rtl w:val="0"/>
-          <w:lang w:val="en-US"/>
-          <w14:textFill>
-            <w14:solidFill>
-              <w14:srgbClr w14:val="232629"/>
-            </w14:solidFill>
-          </w14:textFill>
+          <w:color w:val="232629"/>
+          <w:sz w:val="32"/>
+          <w:szCs w:val="32"/>
+          <w:shd w:val="clear" w:color="auto" w:fill="FFFFFF"/>
         </w:rPr>
         <w:t xml:space="preserve">, Volley, Media Framework </w:t>
       </w:r>
@@ -1177,267 +831,197 @@
           <w:ilvl w:val="0"/>
           <w:numId w:val="2"/>
         </w:numPr>
-        <w:bidi w:val="0"/>
         <w:spacing w:before="0" w:line="240" w:lineRule="auto"/>
-        <w:ind w:right="0"/>
-        <w:jc w:val="left"/>
-        <w:rPr>
-          <w:rFonts w:ascii="Helvetica" w:hAnsi="Helvetica"/>
-          <w:outline w:val="0"/>
-          <w:color w:val="232629"/>
-          <w:sz w:val="32"/>
-          <w:szCs w:val="32"/>
-          <w:shd w:val="clear" w:color="auto" w:fill="ffffff"/>
-          <w:rtl w:val="0"/>
-          <w:lang w:val="en-US"/>
-          <w14:textFill>
-            <w14:solidFill>
-              <w14:srgbClr w14:val="232629"/>
-            </w14:solidFill>
-          </w14:textFill>
-        </w:rPr>
-      </w:pPr>
-      <w:r>
-        <w:rPr>
-          <w:rFonts w:ascii="Helvetica" w:hAnsi="Helvetica"/>
-          <w:b w:val="1"/>
-          <w:bCs w:val="1"/>
-          <w:outline w:val="0"/>
-          <w:color w:val="232629"/>
-          <w:sz w:val="32"/>
-          <w:szCs w:val="32"/>
-          <w:shd w:val="clear" w:color="auto" w:fill="ffffff"/>
-          <w:rtl w:val="0"/>
-          <w:lang w:val="en-US"/>
-          <w14:textFill>
-            <w14:solidFill>
-              <w14:srgbClr w14:val="232629"/>
-            </w14:solidFill>
-          </w14:textFill>
+        <w:rPr>
+          <w:rFonts w:ascii="Helvetica" w:hAnsi="Helvetica"/>
+          <w:color w:val="232629"/>
+          <w:sz w:val="32"/>
+          <w:szCs w:val="32"/>
+          <w:shd w:val="clear" w:color="auto" w:fill="FFFFFF"/>
+        </w:rPr>
+      </w:pPr>
+      <w:r>
+        <w:rPr>
+          <w:rFonts w:ascii="Helvetica" w:hAnsi="Helvetica"/>
+          <w:b/>
+          <w:bCs/>
+          <w:color w:val="232629"/>
+          <w:sz w:val="32"/>
+          <w:szCs w:val="32"/>
+          <w:shd w:val="clear" w:color="auto" w:fill="FFFFFF"/>
         </w:rPr>
         <w:t>Composite</w:t>
       </w:r>
       <w:r>
         <w:rPr>
           <w:rFonts w:ascii="Helvetica" w:hAnsi="Helvetica"/>
-          <w:outline w:val="0"/>
-          <w:color w:val="232629"/>
-          <w:sz w:val="32"/>
-          <w:szCs w:val="32"/>
-          <w:shd w:val="clear" w:color="auto" w:fill="ffffff"/>
-          <w:rtl w:val="0"/>
-          <w:lang w:val="en-US"/>
-          <w14:textFill>
-            <w14:solidFill>
-              <w14:srgbClr w14:val="232629"/>
-            </w14:solidFill>
-          </w14:textFill>
-        </w:rPr>
-        <w:t xml:space="preserve"> DP =&gt; </w:t>
-      </w:r>
-      <w:r>
-        <w:rPr>
-          <w:rFonts w:ascii="Helvetica" w:hAnsi="Helvetica"/>
-          <w:outline w:val="0"/>
-          <w:color w:val="232629"/>
-          <w:sz w:val="32"/>
-          <w:szCs w:val="32"/>
-          <w:shd w:val="clear" w:color="auto" w:fill="ffffff"/>
-          <w:rtl w:val="0"/>
-          <w:lang w:val="en-US"/>
-          <w14:textFill>
-            <w14:solidFill>
-              <w14:srgbClr w14:val="232629"/>
-            </w14:solidFill>
-          </w14:textFill>
-        </w:rPr>
-        <w:t>View &amp; View Group</w:t>
+          <w:color w:val="232629"/>
+          <w:sz w:val="32"/>
+          <w:szCs w:val="32"/>
+          <w:shd w:val="clear" w:color="auto" w:fill="FFFFFF"/>
+        </w:rPr>
+        <w:t xml:space="preserve"> DP =&gt;View &amp; View Group</w:t>
       </w:r>
     </w:p>
     <w:p>
       <w:pPr>
         <w:pStyle w:val="Default"/>
-        <w:bidi w:val="0"/>
         <w:spacing w:before="0" w:line="240" w:lineRule="auto"/>
-        <w:ind w:left="0" w:right="0" w:firstLine="0"/>
-        <w:jc w:val="left"/>
-        <w:rPr>
-          <w:rFonts w:ascii="Helvetica" w:cs="Helvetica" w:hAnsi="Helvetica" w:eastAsia="Helvetica"/>
-          <w:outline w:val="0"/>
-          <w:color w:val="232629"/>
-          <w:sz w:val="32"/>
-          <w:szCs w:val="32"/>
-          <w:shd w:val="clear" w:color="auto" w:fill="ffffff"/>
-          <w:rtl w:val="0"/>
-          <w14:textFill>
-            <w14:solidFill>
-              <w14:srgbClr w14:val="232629"/>
-            </w14:solidFill>
-          </w14:textFill>
+        <w:rPr>
+          <w:rFonts w:ascii="Helvetica" w:eastAsia="Helvetica" w:hAnsi="Helvetica" w:cs="Helvetica"/>
+          <w:color w:val="232629"/>
+          <w:sz w:val="32"/>
+          <w:szCs w:val="32"/>
+          <w:shd w:val="clear" w:color="auto" w:fill="FFFFFF"/>
         </w:rPr>
       </w:pPr>
     </w:p>
     <w:p>
       <w:pPr>
         <w:pStyle w:val="Default"/>
-        <w:bidi w:val="0"/>
         <w:spacing w:before="0" w:line="240" w:lineRule="auto"/>
-        <w:ind w:left="0" w:right="0" w:firstLine="0"/>
-        <w:jc w:val="left"/>
-        <w:rPr>
-          <w:rFonts w:ascii="Helvetica" w:cs="Helvetica" w:hAnsi="Helvetica" w:eastAsia="Helvetica"/>
-          <w:b w:val="1"/>
-          <w:bCs w:val="1"/>
-          <w:outline w:val="0"/>
-          <w:color w:val="232629"/>
-          <w:sz w:val="32"/>
-          <w:szCs w:val="32"/>
-          <w:shd w:val="clear" w:color="auto" w:fill="ffffff"/>
-          <w:rtl w:val="0"/>
-          <w14:textFill>
-            <w14:solidFill>
-              <w14:srgbClr w14:val="232629"/>
-            </w14:solidFill>
-          </w14:textFill>
-        </w:rPr>
-      </w:pPr>
-      <w:r>
-        <w:rPr>
-          <w:rFonts w:ascii="Helvetica" w:hAnsi="Helvetica"/>
-          <w:b w:val="1"/>
-          <w:bCs w:val="1"/>
-          <w:outline w:val="0"/>
-          <w:color w:val="232629"/>
-          <w:sz w:val="32"/>
-          <w:szCs w:val="32"/>
-          <w:shd w:val="clear" w:color="auto" w:fill="ffffff"/>
-          <w:rtl w:val="0"/>
-          <w:lang w:val="en-US"/>
-          <w14:textFill>
-            <w14:solidFill>
-              <w14:srgbClr w14:val="232629"/>
-            </w14:solidFill>
-          </w14:textFill>
-        </w:rPr>
-        <w:t>Behavioral patterns:</w:t>
-      </w:r>
-      <w:r>
-        <w:rPr>
-          <w:rFonts w:ascii="Helvetica" w:hAnsi="Helvetica"/>
-          <w:b w:val="1"/>
-          <w:bCs w:val="1"/>
-          <w:outline w:val="0"/>
-          <w:color w:val="232629"/>
-          <w:sz w:val="32"/>
-          <w:szCs w:val="32"/>
-          <w:shd w:val="clear" w:color="auto" w:fill="ffffff"/>
-          <w:rtl w:val="0"/>
-          <w:lang w:val="en-US"/>
-          <w14:textFill>
-            <w14:solidFill>
-              <w14:srgbClr w14:val="232629"/>
-            </w14:solidFill>
-          </w14:textFill>
+        <w:rPr>
+          <w:rFonts w:ascii="Helvetica" w:eastAsia="Helvetica" w:hAnsi="Helvetica" w:cs="Helvetica"/>
+          <w:color w:val="232629"/>
+          <w:sz w:val="32"/>
+          <w:szCs w:val="32"/>
+          <w:shd w:val="clear" w:color="auto" w:fill="FFFFFF"/>
+        </w:rPr>
+      </w:pPr>
+    </w:p>
+    <w:p>
+      <w:pPr>
+        <w:pStyle w:val="Default"/>
+        <w:spacing w:before="0" w:line="240" w:lineRule="auto"/>
+        <w:rPr>
+          <w:rFonts w:ascii="Helvetica" w:eastAsia="Helvetica" w:hAnsi="Helvetica" w:cs="Helvetica"/>
+          <w:color w:val="232629"/>
+          <w:sz w:val="32"/>
+          <w:szCs w:val="32"/>
+          <w:shd w:val="clear" w:color="auto" w:fill="FFFFFF"/>
+        </w:rPr>
+      </w:pPr>
+    </w:p>
+    <w:p>
+      <w:pPr>
+        <w:pStyle w:val="Default"/>
+        <w:spacing w:before="0" w:line="240" w:lineRule="auto"/>
+        <w:rPr>
+          <w:rFonts w:ascii="Helvetica" w:eastAsia="Helvetica" w:hAnsi="Helvetica" w:cs="Helvetica"/>
+          <w:b/>
+          <w:bCs/>
+          <w:color w:val="232629"/>
+          <w:sz w:val="32"/>
+          <w:szCs w:val="32"/>
+          <w:shd w:val="clear" w:color="auto" w:fill="FFFFFF"/>
+        </w:rPr>
+      </w:pPr>
+      <w:r>
+        <w:rPr>
+          <w:rFonts w:ascii="Helvetica" w:hAnsi="Helvetica"/>
+          <w:b/>
+          <w:bCs/>
+          <w:color w:val="00B050"/>
+          <w:sz w:val="32"/>
+          <w:szCs w:val="32"/>
+          <w:shd w:val="clear" w:color="auto" w:fill="FFFFFF"/>
+        </w:rPr>
+        <w:t>Behavioral patterns</w:t>
+      </w:r>
+      <w:r>
+        <w:rPr>
+          <w:rFonts w:ascii="Helvetica" w:hAnsi="Helvetica"/>
+          <w:b/>
+          <w:bCs/>
+          <w:color w:val="232629"/>
+          <w:sz w:val="32"/>
+          <w:szCs w:val="32"/>
+          <w:shd w:val="clear" w:color="auto" w:fill="FFFFFF"/>
+        </w:rPr>
+        <w:t>:</w:t>
+      </w:r>
+      <w:r>
+        <w:rPr>
+          <w:rFonts w:ascii="Helvetica" w:hAnsi="Helvetica"/>
+          <w:b/>
+          <w:bCs/>
+          <w:color w:val="232629"/>
+          <w:sz w:val="32"/>
+          <w:szCs w:val="32"/>
+          <w:shd w:val="clear" w:color="auto" w:fill="FFFFFF"/>
         </w:rPr>
         <w:t xml:space="preserve"> </w:t>
       </w:r>
       <w:r>
         <w:rPr>
           <w:rFonts w:ascii="Helvetica" w:hAnsi="Helvetica"/>
-          <w:b w:val="0"/>
-          <w:bCs w:val="0"/>
-          <w:outline w:val="0"/>
-          <w:color w:val="232629"/>
-          <w:sz w:val="32"/>
-          <w:szCs w:val="32"/>
-          <w:shd w:val="clear" w:color="auto" w:fill="ffffff"/>
-          <w:rtl w:val="0"/>
-          <w:lang w:val="en-US"/>
-          <w14:textFill>
-            <w14:solidFill>
-              <w14:srgbClr w14:val="232629"/>
-            </w14:solidFill>
-          </w14:textFill>
+          <w:color w:val="232629"/>
+          <w:sz w:val="32"/>
+          <w:szCs w:val="32"/>
+          <w:shd w:val="clear" w:color="auto" w:fill="FFFFFF"/>
         </w:rPr>
         <w:t>How you</w:t>
       </w:r>
       <w:r>
         <w:rPr>
-          <w:rFonts w:ascii="Helvetica" w:hAnsi="Helvetica" w:hint="default"/>
-          <w:b w:val="0"/>
-          <w:bCs w:val="0"/>
-          <w:outline w:val="0"/>
-          <w:color w:val="232629"/>
-          <w:sz w:val="32"/>
-          <w:szCs w:val="32"/>
-          <w:shd w:val="clear" w:color="auto" w:fill="ffffff"/>
-          <w:rtl w:val="0"/>
-          <w14:textFill>
-            <w14:solidFill>
-              <w14:srgbClr w14:val="232629"/>
-            </w14:solidFill>
-          </w14:textFill>
+          <w:rFonts w:ascii="Helvetica" w:hAnsi="Helvetica"/>
+          <w:color w:val="232629"/>
+          <w:sz w:val="32"/>
+          <w:szCs w:val="32"/>
+          <w:shd w:val="clear" w:color="auto" w:fill="FFFFFF"/>
         </w:rPr>
         <w:t> </w:t>
       </w:r>
       <w:r>
         <w:rPr>
           <w:rFonts w:ascii="Helvetica" w:hAnsi="Helvetica"/>
-          <w:b w:val="0"/>
-          <w:bCs w:val="0"/>
-          <w:outline w:val="0"/>
-          <w:color w:val="232629"/>
-          <w:sz w:val="32"/>
-          <w:szCs w:val="32"/>
-          <w:shd w:val="clear" w:color="auto" w:fill="ffffff"/>
-          <w:rtl w:val="0"/>
+          <w:color w:val="232629"/>
+          <w:sz w:val="32"/>
+          <w:szCs w:val="32"/>
+          <w:shd w:val="clear" w:color="auto" w:fill="FFFFFF"/>
           <w:lang w:val="nl-NL"/>
-          <w14:textFill>
-            <w14:solidFill>
-              <w14:srgbClr w14:val="232629"/>
-            </w14:solidFill>
-          </w14:textFill>
         </w:rPr>
         <w:t>coordinate</w:t>
       </w:r>
       <w:r>
         <w:rPr>
-          <w:rFonts w:ascii="Helvetica" w:hAnsi="Helvetica" w:hint="default"/>
-          <w:b w:val="0"/>
-          <w:bCs w:val="0"/>
-          <w:outline w:val="0"/>
-          <w:color w:val="232629"/>
-          <w:sz w:val="32"/>
-          <w:szCs w:val="32"/>
-          <w:shd w:val="clear" w:color="auto" w:fill="ffffff"/>
-          <w:rtl w:val="0"/>
-          <w14:textFill>
-            <w14:solidFill>
-              <w14:srgbClr w14:val="232629"/>
-            </w14:solidFill>
-          </w14:textFill>
+          <w:rFonts w:ascii="Helvetica" w:hAnsi="Helvetica"/>
+          <w:color w:val="232629"/>
+          <w:sz w:val="32"/>
+          <w:szCs w:val="32"/>
+          <w:shd w:val="clear" w:color="auto" w:fill="FFFFFF"/>
         </w:rPr>
         <w:t> </w:t>
       </w:r>
       <w:r>
         <w:rPr>
           <w:rFonts w:ascii="Helvetica" w:hAnsi="Helvetica"/>
-          <w:b w:val="0"/>
-          <w:bCs w:val="0"/>
-          <w:outline w:val="0"/>
-          <w:color w:val="232629"/>
-          <w:sz w:val="32"/>
-          <w:szCs w:val="32"/>
-          <w:shd w:val="clear" w:color="auto" w:fill="ffffff"/>
-          <w:rtl w:val="0"/>
-          <w:lang w:val="en-US"/>
-          <w14:textFill>
-            <w14:solidFill>
-              <w14:srgbClr w14:val="232629"/>
-            </w14:solidFill>
-          </w14:textFill>
+          <w:color w:val="232629"/>
+          <w:sz w:val="32"/>
+          <w:szCs w:val="32"/>
+          <w:shd w:val="clear" w:color="auto" w:fill="FFFFFF"/>
         </w:rPr>
         <w:t>object interactions</w:t>
+      </w:r>
+      <w:r>
+        <w:rPr>
+          <w:rFonts w:ascii="Helvetica" w:hAnsi="Helvetica"/>
+          <w:color w:val="232629"/>
+          <w:sz w:val="32"/>
+          <w:szCs w:val="32"/>
+          <w:shd w:val="clear" w:color="auto" w:fill="FFFFFF"/>
+        </w:rPr>
+        <w:t xml:space="preserve"> =&gt; </w:t>
+      </w:r>
+      <w:r>
+        <w:rPr>
+          <w:rFonts w:ascii="Arial" w:hAnsi="Arial" w:cs="Arial"/>
+          <w:color w:val="212529"/>
+          <w:sz w:val="23"/>
+          <w:szCs w:val="23"/>
+          <w:shd w:val="clear" w:color="auto" w:fill="FFFFFF"/>
+        </w:rPr>
+        <w:t>These design patterns are specifically concerned with communication between objects.</w:t>
       </w:r>
     </w:p>
     <w:p>
@@ -1447,114 +1031,57 @@
           <w:ilvl w:val="0"/>
           <w:numId w:val="2"/>
         </w:numPr>
-        <w:bidi w:val="0"/>
         <w:spacing w:before="0" w:line="240" w:lineRule="auto"/>
-        <w:ind w:right="0"/>
-        <w:jc w:val="left"/>
-        <w:rPr>
-          <w:rFonts w:ascii="Helvetica" w:hAnsi="Helvetica"/>
-          <w:outline w:val="0"/>
-          <w:color w:val="232629"/>
-          <w:sz w:val="32"/>
-          <w:szCs w:val="32"/>
-          <w:shd w:val="clear" w:color="auto" w:fill="ffffff"/>
-          <w:rtl w:val="0"/>
+        <w:rPr>
+          <w:rFonts w:ascii="Helvetica" w:hAnsi="Helvetica"/>
+          <w:color w:val="232629"/>
+          <w:sz w:val="32"/>
+          <w:szCs w:val="32"/>
+          <w:shd w:val="clear" w:color="auto" w:fill="FFFFFF"/>
           <w:lang w:val="pt-PT"/>
-          <w14:textFill>
-            <w14:solidFill>
-              <w14:srgbClr w14:val="232629"/>
-            </w14:solidFill>
-          </w14:textFill>
-        </w:rPr>
-      </w:pPr>
-      <w:r>
-        <w:rPr>
-          <w:rFonts w:ascii="Helvetica" w:hAnsi="Helvetica"/>
-          <w:b w:val="1"/>
-          <w:bCs w:val="1"/>
-          <w:outline w:val="0"/>
-          <w:color w:val="232629"/>
-          <w:sz w:val="32"/>
-          <w:szCs w:val="32"/>
-          <w:shd w:val="clear" w:color="auto" w:fill="ffffff"/>
-          <w:rtl w:val="0"/>
+        </w:rPr>
+      </w:pPr>
+      <w:r>
+        <w:rPr>
+          <w:rFonts w:ascii="Helvetica" w:hAnsi="Helvetica"/>
+          <w:b/>
+          <w:bCs/>
+          <w:color w:val="232629"/>
+          <w:sz w:val="32"/>
+          <w:szCs w:val="32"/>
+          <w:shd w:val="clear" w:color="auto" w:fill="FFFFFF"/>
           <w:lang w:val="pt-PT"/>
-          <w14:textFill>
-            <w14:solidFill>
-              <w14:srgbClr w14:val="232629"/>
-            </w14:solidFill>
-          </w14:textFill>
         </w:rPr>
         <w:t>Observer</w:t>
       </w:r>
       <w:r>
         <w:rPr>
           <w:rFonts w:ascii="Helvetica" w:hAnsi="Helvetica"/>
-          <w:outline w:val="0"/>
-          <w:color w:val="232629"/>
-          <w:sz w:val="32"/>
-          <w:szCs w:val="32"/>
-          <w:shd w:val="clear" w:color="auto" w:fill="ffffff"/>
-          <w:rtl w:val="0"/>
-          <w14:textFill>
-            <w14:solidFill>
-              <w14:srgbClr w14:val="232629"/>
-            </w14:solidFill>
-          </w14:textFill>
-        </w:rPr>
-        <w:t xml:space="preserve"> </w:t>
-      </w:r>
-      <w:r>
-        <w:rPr>
-          <w:rFonts w:ascii="Helvetica" w:hAnsi="Helvetica"/>
-          <w:outline w:val="0"/>
-          <w:color w:val="232629"/>
-          <w:sz w:val="32"/>
-          <w:szCs w:val="32"/>
-          <w:shd w:val="clear" w:color="auto" w:fill="ffffff"/>
-          <w:rtl w:val="0"/>
-          <w:lang w:val="en-US"/>
-          <w14:textFill>
-            <w14:solidFill>
-              <w14:srgbClr w14:val="232629"/>
-            </w14:solidFill>
-          </w14:textFill>
-        </w:rPr>
-        <w:t xml:space="preserve">DP =&gt; </w:t>
-      </w:r>
-      <w:r>
-        <w:rPr>
-          <w:rFonts w:ascii="Helvetica" w:hAnsi="Helvetica"/>
-          <w:outline w:val="0"/>
-          <w:color w:val="232629"/>
-          <w:sz w:val="32"/>
-          <w:szCs w:val="32"/>
-          <w:shd w:val="clear" w:color="auto" w:fill="ffffff"/>
-          <w:rtl w:val="0"/>
+          <w:color w:val="232629"/>
+          <w:sz w:val="32"/>
+          <w:szCs w:val="32"/>
+          <w:shd w:val="clear" w:color="auto" w:fill="FFFFFF"/>
+        </w:rPr>
+        <w:t>DP =&gt;</w:t>
+      </w:r>
+      <w:r>
+        <w:rPr>
+          <w:rFonts w:ascii="Helvetica" w:hAnsi="Helvetica"/>
+          <w:color w:val="232629"/>
+          <w:sz w:val="32"/>
+          <w:szCs w:val="32"/>
+          <w:shd w:val="clear" w:color="auto" w:fill="FFFFFF"/>
           <w:lang w:val="fr-FR"/>
-          <w14:textFill>
-            <w14:solidFill>
-              <w14:srgbClr w14:val="232629"/>
-            </w14:solidFill>
-          </w14:textFill>
         </w:rPr>
         <w:t>RxAndroid</w:t>
       </w:r>
       <w:r>
         <w:rPr>
           <w:rFonts w:ascii="Helvetica" w:hAnsi="Helvetica"/>
-          <w:outline w:val="0"/>
-          <w:color w:val="232629"/>
-          <w:sz w:val="32"/>
-          <w:szCs w:val="32"/>
-          <w:shd w:val="clear" w:color="auto" w:fill="ffffff"/>
-          <w:rtl w:val="0"/>
-          <w:lang w:val="en-US"/>
-          <w14:textFill>
-            <w14:solidFill>
-              <w14:srgbClr w14:val="232629"/>
-            </w14:solidFill>
-          </w14:textFill>
+          <w:color w:val="232629"/>
+          <w:sz w:val="32"/>
+          <w:szCs w:val="32"/>
+          <w:shd w:val="clear" w:color="auto" w:fill="FFFFFF"/>
         </w:rPr>
         <w:t xml:space="preserve">, RxJava, Broadcast Receiver </w:t>
       </w:r>
@@ -1566,61 +1093,36 @@
           <w:ilvl w:val="0"/>
           <w:numId w:val="2"/>
         </w:numPr>
-        <w:bidi w:val="0"/>
         <w:spacing w:before="0" w:line="240" w:lineRule="auto"/>
-        <w:ind w:right="0"/>
-        <w:jc w:val="left"/>
-        <w:rPr>
-          <w:rFonts w:ascii="Helvetica" w:hAnsi="Helvetica"/>
-          <w:outline w:val="0"/>
-          <w:color w:val="232629"/>
-          <w:sz w:val="32"/>
-          <w:szCs w:val="32"/>
-          <w:shd w:val="clear" w:color="auto" w:fill="ffffff"/>
-          <w:rtl w:val="0"/>
+        <w:rPr>
+          <w:rFonts w:ascii="Helvetica" w:hAnsi="Helvetica"/>
+          <w:color w:val="232629"/>
+          <w:sz w:val="32"/>
+          <w:szCs w:val="32"/>
+          <w:shd w:val="clear" w:color="auto" w:fill="FFFFFF"/>
           <w:lang w:val="it-IT"/>
-          <w14:textFill>
-            <w14:solidFill>
-              <w14:srgbClr w14:val="232629"/>
-            </w14:solidFill>
-          </w14:textFill>
-        </w:rPr>
-      </w:pPr>
-      <w:r>
-        <w:rPr>
-          <w:rFonts w:ascii="Helvetica" w:hAnsi="Helvetica"/>
-          <w:b w:val="1"/>
-          <w:bCs w:val="1"/>
-          <w:outline w:val="0"/>
-          <w:color w:val="232629"/>
-          <w:sz w:val="32"/>
-          <w:szCs w:val="32"/>
-          <w:shd w:val="clear" w:color="auto" w:fill="ffffff"/>
-          <w:rtl w:val="0"/>
+        </w:rPr>
+      </w:pPr>
+      <w:r>
+        <w:rPr>
+          <w:rFonts w:ascii="Helvetica" w:hAnsi="Helvetica"/>
+          <w:b/>
+          <w:bCs/>
+          <w:color w:val="232629"/>
+          <w:sz w:val="32"/>
+          <w:szCs w:val="32"/>
+          <w:shd w:val="clear" w:color="auto" w:fill="FFFFFF"/>
           <w:lang w:val="it-IT"/>
-          <w14:textFill>
-            <w14:solidFill>
-              <w14:srgbClr w14:val="232629"/>
-            </w14:solidFill>
-          </w14:textFill>
         </w:rPr>
         <w:t>Model View Controller</w:t>
       </w:r>
       <w:r>
         <w:rPr>
           <w:rFonts w:ascii="Helvetica" w:hAnsi="Helvetica"/>
-          <w:outline w:val="0"/>
-          <w:color w:val="232629"/>
-          <w:sz w:val="32"/>
-          <w:szCs w:val="32"/>
-          <w:shd w:val="clear" w:color="auto" w:fill="ffffff"/>
-          <w:rtl w:val="0"/>
-          <w:lang w:val="en-US"/>
-          <w14:textFill>
-            <w14:solidFill>
-              <w14:srgbClr w14:val="232629"/>
-            </w14:solidFill>
-          </w14:textFill>
+          <w:color w:val="232629"/>
+          <w:sz w:val="32"/>
+          <w:szCs w:val="32"/>
+          <w:shd w:val="clear" w:color="auto" w:fill="FFFFFF"/>
         </w:rPr>
         <w:t xml:space="preserve"> DP =&gt;  MVC</w:t>
       </w:r>
@@ -1632,78 +1134,36 @@
           <w:ilvl w:val="0"/>
           <w:numId w:val="2"/>
         </w:numPr>
-        <w:bidi w:val="0"/>
         <w:spacing w:before="0" w:line="240" w:lineRule="auto"/>
-        <w:ind w:right="0"/>
-        <w:jc w:val="left"/>
-        <w:rPr>
-          <w:rFonts w:ascii="Helvetica" w:hAnsi="Helvetica"/>
-          <w:outline w:val="0"/>
-          <w:color w:val="232629"/>
-          <w:sz w:val="32"/>
-          <w:szCs w:val="32"/>
-          <w:shd w:val="clear" w:color="auto" w:fill="ffffff"/>
-          <w:rtl w:val="0"/>
+        <w:rPr>
+          <w:rFonts w:ascii="Helvetica" w:hAnsi="Helvetica"/>
+          <w:color w:val="232629"/>
+          <w:sz w:val="32"/>
+          <w:szCs w:val="32"/>
+          <w:shd w:val="clear" w:color="auto" w:fill="FFFFFF"/>
           <w:lang w:val="it-IT"/>
-          <w14:textFill>
-            <w14:solidFill>
-              <w14:srgbClr w14:val="232629"/>
-            </w14:solidFill>
-          </w14:textFill>
-        </w:rPr>
-      </w:pPr>
-      <w:r>
-        <w:rPr>
-          <w:rFonts w:ascii="Helvetica" w:hAnsi="Helvetica"/>
-          <w:b w:val="1"/>
-          <w:bCs w:val="1"/>
-          <w:outline w:val="0"/>
-          <w:color w:val="232629"/>
-          <w:sz w:val="32"/>
-          <w:szCs w:val="32"/>
-          <w:shd w:val="clear" w:color="auto" w:fill="ffffff"/>
-          <w:rtl w:val="0"/>
+        </w:rPr>
+      </w:pPr>
+      <w:r>
+        <w:rPr>
+          <w:rFonts w:ascii="Helvetica" w:hAnsi="Helvetica"/>
+          <w:b/>
+          <w:bCs/>
+          <w:color w:val="232629"/>
+          <w:sz w:val="32"/>
+          <w:szCs w:val="32"/>
+          <w:shd w:val="clear" w:color="auto" w:fill="FFFFFF"/>
           <w:lang w:val="it-IT"/>
-          <w14:textFill>
-            <w14:solidFill>
-              <w14:srgbClr w14:val="232629"/>
-            </w14:solidFill>
-          </w14:textFill>
         </w:rPr>
         <w:t>Model View ViewModel</w:t>
       </w:r>
       <w:r>
         <w:rPr>
           <w:rFonts w:ascii="Helvetica" w:hAnsi="Helvetica"/>
-          <w:outline w:val="0"/>
-          <w:color w:val="232629"/>
-          <w:sz w:val="32"/>
-          <w:szCs w:val="32"/>
-          <w:shd w:val="clear" w:color="auto" w:fill="ffffff"/>
-          <w:rtl w:val="0"/>
-          <w14:textFill>
-            <w14:solidFill>
-              <w14:srgbClr w14:val="232629"/>
-            </w14:solidFill>
-          </w14:textFill>
-        </w:rPr>
-        <w:t xml:space="preserve"> </w:t>
-      </w:r>
-      <w:r>
-        <w:rPr>
-          <w:rFonts w:ascii="Helvetica" w:hAnsi="Helvetica"/>
-          <w:outline w:val="0"/>
-          <w:color w:val="232629"/>
-          <w:sz w:val="32"/>
-          <w:szCs w:val="32"/>
-          <w:shd w:val="clear" w:color="auto" w:fill="ffffff"/>
-          <w:rtl w:val="0"/>
-          <w:lang w:val="en-US"/>
-          <w14:textFill>
-            <w14:solidFill>
-              <w14:srgbClr w14:val="232629"/>
-            </w14:solidFill>
-          </w14:textFill>
+          <w:color w:val="232629"/>
+          <w:sz w:val="32"/>
+          <w:szCs w:val="32"/>
+          <w:shd w:val="clear" w:color="auto" w:fill="FFFFFF"/>
         </w:rPr>
         <w:t xml:space="preserve"> DP =&gt;  MVVM</w:t>
       </w:r>
@@ -1715,164 +1175,144 @@
           <w:ilvl w:val="0"/>
           <w:numId w:val="2"/>
         </w:numPr>
-        <w:bidi w:val="0"/>
         <w:spacing w:before="0" w:line="240" w:lineRule="auto"/>
-        <w:ind w:right="0"/>
-        <w:jc w:val="left"/>
-        <w:rPr>
-          <w:rFonts w:ascii="Helvetica" w:hAnsi="Helvetica"/>
-          <w:outline w:val="0"/>
-          <w:color w:val="232629"/>
-          <w:sz w:val="32"/>
-          <w:szCs w:val="32"/>
-          <w:shd w:val="clear" w:color="auto" w:fill="ffffff"/>
-          <w:rtl w:val="0"/>
+        <w:rPr>
+          <w:rFonts w:ascii="Helvetica" w:hAnsi="Helvetica"/>
+          <w:color w:val="232629"/>
+          <w:sz w:val="32"/>
+          <w:szCs w:val="32"/>
+          <w:shd w:val="clear" w:color="auto" w:fill="FFFFFF"/>
           <w:lang w:val="fr-FR"/>
-          <w14:textFill>
-            <w14:solidFill>
-              <w14:srgbClr w14:val="232629"/>
-            </w14:solidFill>
-          </w14:textFill>
-        </w:rPr>
-      </w:pPr>
-      <w:r>
-        <w:rPr>
-          <w:rFonts w:ascii="Helvetica" w:hAnsi="Helvetica"/>
-          <w:b w:val="1"/>
-          <w:bCs w:val="1"/>
-          <w:outline w:val="0"/>
-          <w:color w:val="232629"/>
-          <w:sz w:val="32"/>
-          <w:szCs w:val="32"/>
-          <w:shd w:val="clear" w:color="auto" w:fill="ffffff"/>
-          <w:rtl w:val="0"/>
+        </w:rPr>
+      </w:pPr>
+      <w:r>
+        <w:rPr>
+          <w:rFonts w:ascii="Helvetica" w:hAnsi="Helvetica"/>
+          <w:b/>
+          <w:bCs/>
+          <w:color w:val="232629"/>
+          <w:sz w:val="32"/>
+          <w:szCs w:val="32"/>
+          <w:shd w:val="clear" w:color="auto" w:fill="FFFFFF"/>
           <w:lang w:val="fr-FR"/>
-          <w14:textFill>
-            <w14:solidFill>
-              <w14:srgbClr w14:val="232629"/>
-            </w14:solidFill>
-          </w14:textFill>
         </w:rPr>
         <w:t>Command</w:t>
       </w:r>
       <w:r>
         <w:rPr>
           <w:rFonts w:ascii="Helvetica" w:hAnsi="Helvetica"/>
-          <w:outline w:val="0"/>
-          <w:color w:val="232629"/>
-          <w:sz w:val="32"/>
-          <w:szCs w:val="32"/>
-          <w:shd w:val="clear" w:color="auto" w:fill="ffffff"/>
-          <w:rtl w:val="0"/>
-          <w14:textFill>
-            <w14:solidFill>
-              <w14:srgbClr w14:val="232629"/>
-            </w14:solidFill>
-          </w14:textFill>
-        </w:rPr>
-        <w:t xml:space="preserve"> </w:t>
-      </w:r>
-      <w:r>
-        <w:rPr>
-          <w:rFonts w:ascii="Helvetica" w:hAnsi="Helvetica"/>
-          <w:outline w:val="0"/>
-          <w:color w:val="232629"/>
-          <w:sz w:val="32"/>
-          <w:szCs w:val="32"/>
-          <w:shd w:val="clear" w:color="auto" w:fill="ffffff"/>
-          <w:rtl w:val="0"/>
-          <w:lang w:val="en-US"/>
-          <w14:textFill>
-            <w14:solidFill>
-              <w14:srgbClr w14:val="232629"/>
-            </w14:solidFill>
-          </w14:textFill>
-        </w:rPr>
-        <w:t xml:space="preserve">DP = &gt; </w:t>
-      </w:r>
-      <w:r>
-        <w:rPr>
-          <w:rFonts w:ascii="Helvetica" w:hAnsi="Helvetica" w:hint="default"/>
-          <w:outline w:val="0"/>
-          <w:color w:val="232629"/>
-          <w:sz w:val="32"/>
-          <w:szCs w:val="32"/>
-          <w:shd w:val="clear" w:color="auto" w:fill="ffffff"/>
-          <w:rtl w:val="0"/>
-          <w14:textFill>
-            <w14:solidFill>
-              <w14:srgbClr w14:val="232629"/>
-            </w14:solidFill>
-          </w14:textFill>
+          <w:color w:val="232629"/>
+          <w:sz w:val="32"/>
+          <w:szCs w:val="32"/>
+          <w:shd w:val="clear" w:color="auto" w:fill="FFFFFF"/>
+        </w:rPr>
+        <w:t>DP = &gt;</w:t>
+      </w:r>
+      <w:r>
+        <w:rPr>
+          <w:rFonts w:ascii="Helvetica" w:hAnsi="Helvetica"/>
+          <w:color w:val="232629"/>
+          <w:sz w:val="32"/>
+          <w:szCs w:val="32"/>
+          <w:shd w:val="clear" w:color="auto" w:fill="FFFFFF"/>
         </w:rPr>
         <w:t> </w:t>
       </w:r>
       <w:r>
         <w:rPr>
           <w:rFonts w:ascii="Helvetica" w:hAnsi="Helvetica"/>
-          <w:outline w:val="0"/>
-          <w:color w:val="232629"/>
-          <w:sz w:val="32"/>
-          <w:szCs w:val="32"/>
-          <w:shd w:val="clear" w:color="auto" w:fill="ffffff"/>
-          <w:rtl w:val="0"/>
-          <w:lang w:val="en-US"/>
-          <w14:textFill>
-            <w14:solidFill>
-              <w14:srgbClr w14:val="232629"/>
-            </w14:solidFill>
-          </w14:textFill>
+          <w:color w:val="232629"/>
+          <w:sz w:val="32"/>
+          <w:szCs w:val="32"/>
+          <w:shd w:val="clear" w:color="auto" w:fill="FFFFFF"/>
         </w:rPr>
         <w:t>EventBus</w:t>
       </w:r>
     </w:p>
     <w:sectPr>
-      <w:headerReference w:type="default" r:id="rId4"/>
-      <w:footerReference w:type="default" r:id="rId5"/>
-      <w:pgSz w:w="11906" w:h="16838" w:orient="portrait"/>
-      <w:pgMar w:top="1134" w:right="1134" w:bottom="1134" w:left="1134" w:header="709" w:footer="850"/>
-      <w:bidi w:val="0"/>
+      <w:headerReference w:type="default" r:id="rId7"/>
+      <w:footerReference w:type="default" r:id="rId8"/>
+      <w:pgSz w:w="11906" w:h="16838"/>
+      <w:pgMar w:top="1134" w:right="1134" w:bottom="1134" w:left="1134" w:header="709" w:footer="850" w:gutter="0"/>
+      <w:cols w:space="720"/>
     </w:sectPr>
   </w:body>
 </w:document>
 </file>
 
+<file path=word/endnotes.xml><?xml version="1.0" encoding="utf-8"?>
+<w:endnotes xmlns:ve="http://schemas.openxmlformats.org/markup-compatibility/2006" xmlns:o="urn:schemas-microsoft-com:office:office" xmlns:r="http://schemas.openxmlformats.org/officeDocument/2006/relationships" xmlns:m="http://schemas.openxmlformats.org/officeDocument/2006/math" xmlns:v="urn:schemas-microsoft-com:vml" xmlns:wp="http://schemas.openxmlformats.org/drawingml/2006/wordprocessingDrawing" xmlns:w10="urn:schemas-microsoft-com:office:word" xmlns:w="http://schemas.openxmlformats.org/wordprocessingml/2006/main" xmlns:wne="http://schemas.microsoft.com/office/word/2006/wordml">
+  <w:endnote w:type="separator" w:id="0">
+    <w:p>
+      <w:r>
+        <w:separator/>
+      </w:r>
+    </w:p>
+  </w:endnote>
+  <w:endnote w:type="continuationSeparator" w:id="1">
+    <w:p>
+      <w:r>
+        <w:continuationSeparator/>
+      </w:r>
+    </w:p>
+  </w:endnote>
+</w:endnotes>
+</file>
+
 <file path=word/footer1.xml><?xml version="1.0" encoding="utf-8"?>
-<w:ftr xmlns:r="http://schemas.openxmlformats.org/officeDocument/2006/relationships" xmlns:wp="http://schemas.openxmlformats.org/drawingml/2006/wordprocessingDrawing" xmlns:w="http://schemas.openxmlformats.org/wordprocessingml/2006/main" xmlns:w10="urn:schemas-microsoft-com:office:word" xmlns:w14="http://schemas.microsoft.com/office/word/2010/wordml" xmlns:wps="http://schemas.microsoft.com/office/word/2010/wordprocessingShape" xmlns:wpg="http://schemas.microsoft.com/office/word/2010/wordprocessingGroup" xmlns:mc="http://schemas.openxmlformats.org/markup-compatibility/2006" xmlns:v="urn:schemas-microsoft-com:vml" xmlns:o="urn:schemas-microsoft-com:office:office" xmlns:m="http://schemas.openxmlformats.org/officeDocument/2006/math" mc:Ignorable="w14">
-  <w:p>
-    <w:r/>
-  </w:p>
+<w:ftr xmlns:ve="http://schemas.openxmlformats.org/markup-compatibility/2006" xmlns:o="urn:schemas-microsoft-com:office:office" xmlns:r="http://schemas.openxmlformats.org/officeDocument/2006/relationships" xmlns:m="http://schemas.openxmlformats.org/officeDocument/2006/math" xmlns:v="urn:schemas-microsoft-com:vml" xmlns:wp="http://schemas.openxmlformats.org/drawingml/2006/wordprocessingDrawing" xmlns:w10="urn:schemas-microsoft-com:office:word" xmlns:w="http://schemas.openxmlformats.org/wordprocessingml/2006/main" xmlns:wne="http://schemas.microsoft.com/office/word/2006/wordml">
+  <w:p/>
 </w:ftr>
 </file>
 
+<file path=word/footnotes.xml><?xml version="1.0" encoding="utf-8"?>
+<w:footnotes xmlns:ve="http://schemas.openxmlformats.org/markup-compatibility/2006" xmlns:o="urn:schemas-microsoft-com:office:office" xmlns:r="http://schemas.openxmlformats.org/officeDocument/2006/relationships" xmlns:m="http://schemas.openxmlformats.org/officeDocument/2006/math" xmlns:v="urn:schemas-microsoft-com:vml" xmlns:wp="http://schemas.openxmlformats.org/drawingml/2006/wordprocessingDrawing" xmlns:w10="urn:schemas-microsoft-com:office:word" xmlns:w="http://schemas.openxmlformats.org/wordprocessingml/2006/main" xmlns:wne="http://schemas.microsoft.com/office/word/2006/wordml">
+  <w:footnote w:type="separator" w:id="0">
+    <w:p>
+      <w:r>
+        <w:separator/>
+      </w:r>
+    </w:p>
+  </w:footnote>
+  <w:footnote w:type="continuationSeparator" w:id="1">
+    <w:p>
+      <w:r>
+        <w:continuationSeparator/>
+      </w:r>
+    </w:p>
+  </w:footnote>
+</w:footnotes>
+</file>
+
 <file path=word/header1.xml><?xml version="1.0" encoding="utf-8"?>
-<w:hdr xmlns:r="http://schemas.openxmlformats.org/officeDocument/2006/relationships" xmlns:wp="http://schemas.openxmlformats.org/drawingml/2006/wordprocessingDrawing" xmlns:w="http://schemas.openxmlformats.org/wordprocessingml/2006/main" xmlns:w10="urn:schemas-microsoft-com:office:word" xmlns:w14="http://schemas.microsoft.com/office/word/2010/wordml" xmlns:wps="http://schemas.microsoft.com/office/word/2010/wordprocessingShape" xmlns:wpg="http://schemas.microsoft.com/office/word/2010/wordprocessingGroup" xmlns:mc="http://schemas.openxmlformats.org/markup-compatibility/2006" xmlns:v="urn:schemas-microsoft-com:vml" xmlns:o="urn:schemas-microsoft-com:office:office" xmlns:m="http://schemas.openxmlformats.org/officeDocument/2006/math" mc:Ignorable="w14">
-  <w:p>
-    <w:r/>
-  </w:p>
+<w:hdr xmlns:ve="http://schemas.openxmlformats.org/markup-compatibility/2006" xmlns:o="urn:schemas-microsoft-com:office:office" xmlns:r="http://schemas.openxmlformats.org/officeDocument/2006/relationships" xmlns:m="http://schemas.openxmlformats.org/officeDocument/2006/math" xmlns:v="urn:schemas-microsoft-com:vml" xmlns:wp="http://schemas.openxmlformats.org/drawingml/2006/wordprocessingDrawing" xmlns:w10="urn:schemas-microsoft-com:office:word" xmlns:w="http://schemas.openxmlformats.org/wordprocessingml/2006/main" xmlns:wne="http://schemas.microsoft.com/office/word/2006/wordml">
+  <w:p/>
 </w:hdr>
 </file>
 
 <file path=word/numbering.xml><?xml version="1.0" encoding="utf-8"?>
-<w:numbering xmlns:w="http://schemas.openxmlformats.org/wordprocessingml/2006/main" xmlns:wp="http://schemas.openxmlformats.org/drawingml/2006/wordprocessingDrawing" xmlns:w14="http://schemas.microsoft.com/office/word/2010/wordml" xmlns:r="http://schemas.openxmlformats.org/officeDocument/2006/relationships" xmlns:v="urn:schemas-microsoft-com:vml" xmlns:o="urn:schemas-microsoft-com:office:office">
+<w:numbering xmlns:ve="http://schemas.openxmlformats.org/markup-compatibility/2006" xmlns:o="urn:schemas-microsoft-com:office:office" xmlns:r="http://schemas.openxmlformats.org/officeDocument/2006/relationships" xmlns:m="http://schemas.openxmlformats.org/officeDocument/2006/math" xmlns:v="urn:schemas-microsoft-com:vml" xmlns:wp="http://schemas.openxmlformats.org/drawingml/2006/wordprocessingDrawing" xmlns:w10="urn:schemas-microsoft-com:office:word" xmlns:w="http://schemas.openxmlformats.org/wordprocessingml/2006/main" xmlns:wne="http://schemas.microsoft.com/office/word/2006/wordml">
   <w:abstractNum w:abstractNumId="0">
+    <w:nsid w:val="098B4669"/>
     <w:multiLevelType w:val="hybridMultilevel"/>
+    <w:tmpl w:val="FB8019D2"/>
     <w:numStyleLink w:val="Bullet"/>
   </w:abstractNum>
   <w:abstractNum w:abstractNumId="1">
+    <w:nsid w:val="24D24DFC"/>
     <w:multiLevelType w:val="hybridMultilevel"/>
+    <w:tmpl w:val="FB8019D2"/>
     <w:styleLink w:val="Bullet"/>
-    <w:lvl w:ilvl="0">
+    <w:lvl w:ilvl="0" w:tplc="13BC4F9C">
       <w:start w:val="1"/>
       <w:numFmt w:val="bullet"/>
-      <w:suff w:val="tab"/>
       <w:lvlText w:val="•"/>
       <w:lvlJc w:val="left"/>
       <w:pPr>
         <w:ind w:left="720" w:hanging="500"/>
       </w:pPr>
       <w:rPr>
-        <w:rFonts w:ascii="Times-Roman" w:cs="Times-Roman" w:hAnsi="Times-Roman" w:eastAsia="Times-Roman"/>
+        <w:rFonts w:ascii="Times-Roman" w:eastAsia="Times-Roman" w:hAnsi="Times-Roman" w:cs="Times-Roman"/>
         <w:b w:val="0"/>
         <w:bCs w:val="0"/>
         <w:i w:val="0"/>
@@ -1893,17 +1333,16 @@
         <w:vertAlign w:val="baseline"/>
       </w:rPr>
     </w:lvl>
-    <w:lvl w:ilvl="1">
+    <w:lvl w:ilvl="1" w:tplc="63A632F4">
       <w:start w:val="1"/>
       <w:numFmt w:val="bullet"/>
-      <w:suff w:val="tab"/>
       <w:lvlText w:val="•"/>
       <w:lvlJc w:val="left"/>
       <w:pPr>
         <w:ind w:left="973" w:hanging="533"/>
       </w:pPr>
       <w:rPr>
-        <w:rFonts w:ascii="Times-Roman" w:cs="Times-Roman" w:hAnsi="Times-Roman" w:eastAsia="Times-Roman"/>
+        <w:rFonts w:ascii="Times-Roman" w:eastAsia="Times-Roman" w:hAnsi="Times-Roman" w:cs="Times-Roman"/>
         <w:b w:val="0"/>
         <w:bCs w:val="0"/>
         <w:i w:val="0"/>
@@ -1924,17 +1363,16 @@
         <w:vertAlign w:val="baseline"/>
       </w:rPr>
     </w:lvl>
-    <w:lvl w:ilvl="2">
+    <w:lvl w:ilvl="2" w:tplc="3F1EEBB6">
       <w:start w:val="1"/>
       <w:numFmt w:val="bullet"/>
-      <w:suff w:val="tab"/>
       <w:lvlText w:val="•"/>
       <w:lvlJc w:val="left"/>
       <w:pPr>
         <w:ind w:left="1193" w:hanging="533"/>
       </w:pPr>
       <w:rPr>
-        <w:rFonts w:ascii="Times-Roman" w:cs="Times-Roman" w:hAnsi="Times-Roman" w:eastAsia="Times-Roman"/>
+        <w:rFonts w:ascii="Times-Roman" w:eastAsia="Times-Roman" w:hAnsi="Times-Roman" w:cs="Times-Roman"/>
         <w:b w:val="0"/>
         <w:bCs w:val="0"/>
         <w:i w:val="0"/>
@@ -1955,17 +1393,16 @@
         <w:vertAlign w:val="baseline"/>
       </w:rPr>
     </w:lvl>
-    <w:lvl w:ilvl="3">
+    <w:lvl w:ilvl="3" w:tplc="2B5CE332">
       <w:start w:val="1"/>
       <w:numFmt w:val="bullet"/>
-      <w:suff w:val="tab"/>
       <w:lvlText w:val="•"/>
       <w:lvlJc w:val="left"/>
       <w:pPr>
         <w:ind w:left="1413" w:hanging="533"/>
       </w:pPr>
       <w:rPr>
-        <w:rFonts w:ascii="Times-Roman" w:cs="Times-Roman" w:hAnsi="Times-Roman" w:eastAsia="Times-Roman"/>
+        <w:rFonts w:ascii="Times-Roman" w:eastAsia="Times-Roman" w:hAnsi="Times-Roman" w:cs="Times-Roman"/>
         <w:b w:val="0"/>
         <w:bCs w:val="0"/>
         <w:i w:val="0"/>
@@ -1986,17 +1423,16 @@
         <w:vertAlign w:val="baseline"/>
       </w:rPr>
     </w:lvl>
-    <w:lvl w:ilvl="4">
+    <w:lvl w:ilvl="4" w:tplc="7C74F3D6">
       <w:start w:val="1"/>
       <w:numFmt w:val="bullet"/>
-      <w:suff w:val="tab"/>
       <w:lvlText w:val="•"/>
       <w:lvlJc w:val="left"/>
       <w:pPr>
         <w:ind w:left="1633" w:hanging="533"/>
       </w:pPr>
       <w:rPr>
-        <w:rFonts w:ascii="Times-Roman" w:cs="Times-Roman" w:hAnsi="Times-Roman" w:eastAsia="Times-Roman"/>
+        <w:rFonts w:ascii="Times-Roman" w:eastAsia="Times-Roman" w:hAnsi="Times-Roman" w:cs="Times-Roman"/>
         <w:b w:val="0"/>
         <w:bCs w:val="0"/>
         <w:i w:val="0"/>
@@ -2017,17 +1453,16 @@
         <w:vertAlign w:val="baseline"/>
       </w:rPr>
     </w:lvl>
-    <w:lvl w:ilvl="5">
+    <w:lvl w:ilvl="5" w:tplc="0DBA0D72">
       <w:start w:val="1"/>
       <w:numFmt w:val="bullet"/>
-      <w:suff w:val="tab"/>
       <w:lvlText w:val="•"/>
       <w:lvlJc w:val="left"/>
       <w:pPr>
         <w:ind w:left="1853" w:hanging="533"/>
       </w:pPr>
       <w:rPr>
-        <w:rFonts w:ascii="Times-Roman" w:cs="Times-Roman" w:hAnsi="Times-Roman" w:eastAsia="Times-Roman"/>
+        <w:rFonts w:ascii="Times-Roman" w:eastAsia="Times-Roman" w:hAnsi="Times-Roman" w:cs="Times-Roman"/>
         <w:b w:val="0"/>
         <w:bCs w:val="0"/>
         <w:i w:val="0"/>
@@ -2048,17 +1483,16 @@
         <w:vertAlign w:val="baseline"/>
       </w:rPr>
     </w:lvl>
-    <w:lvl w:ilvl="6">
+    <w:lvl w:ilvl="6" w:tplc="25FEDCC2">
       <w:start w:val="1"/>
       <w:numFmt w:val="bullet"/>
-      <w:suff w:val="tab"/>
       <w:lvlText w:val="•"/>
       <w:lvlJc w:val="left"/>
       <w:pPr>
         <w:ind w:left="2073" w:hanging="533"/>
       </w:pPr>
       <w:rPr>
-        <w:rFonts w:ascii="Times-Roman" w:cs="Times-Roman" w:hAnsi="Times-Roman" w:eastAsia="Times-Roman"/>
+        <w:rFonts w:ascii="Times-Roman" w:eastAsia="Times-Roman" w:hAnsi="Times-Roman" w:cs="Times-Roman"/>
         <w:b w:val="0"/>
         <w:bCs w:val="0"/>
         <w:i w:val="0"/>
@@ -2079,17 +1513,16 @@
         <w:vertAlign w:val="baseline"/>
       </w:rPr>
     </w:lvl>
-    <w:lvl w:ilvl="7">
+    <w:lvl w:ilvl="7" w:tplc="A82E65EA">
       <w:start w:val="1"/>
       <w:numFmt w:val="bullet"/>
-      <w:suff w:val="tab"/>
       <w:lvlText w:val="•"/>
       <w:lvlJc w:val="left"/>
       <w:pPr>
         <w:ind w:left="2293" w:hanging="533"/>
       </w:pPr>
       <w:rPr>
-        <w:rFonts w:ascii="Times-Roman" w:cs="Times-Roman" w:hAnsi="Times-Roman" w:eastAsia="Times-Roman"/>
+        <w:rFonts w:ascii="Times-Roman" w:eastAsia="Times-Roman" w:hAnsi="Times-Roman" w:cs="Times-Roman"/>
         <w:b w:val="0"/>
         <w:bCs w:val="0"/>
         <w:i w:val="0"/>
@@ -2110,17 +1543,16 @@
         <w:vertAlign w:val="baseline"/>
       </w:rPr>
     </w:lvl>
-    <w:lvl w:ilvl="8">
+    <w:lvl w:ilvl="8" w:tplc="3F1EE03C">
       <w:start w:val="1"/>
       <w:numFmt w:val="bullet"/>
-      <w:suff w:val="tab"/>
       <w:lvlText w:val="•"/>
       <w:lvlJc w:val="left"/>
       <w:pPr>
         <w:ind w:left="2513" w:hanging="533"/>
       </w:pPr>
       <w:rPr>
-        <w:rFonts w:ascii="Times-Roman" w:cs="Times-Roman" w:hAnsi="Times-Roman" w:eastAsia="Times-Roman"/>
+        <w:rFonts w:ascii="Times-Roman" w:eastAsia="Times-Roman" w:hAnsi="Times-Roman" w:cs="Times-Roman"/>
         <w:b w:val="0"/>
         <w:bCs w:val="0"/>
         <w:i w:val="0"/>
@@ -2152,48 +1584,17 @@
 </file>
 
 <file path=word/styles.xml><?xml version="1.0" encoding="utf-8"?>
-<w:styles xmlns:w="http://schemas.openxmlformats.org/wordprocessingml/2006/main" xmlns:mc="http://schemas.openxmlformats.org/markup-compatibility/2006" xmlns:w14="http://schemas.microsoft.com/office/word/2010/wordml" mc:Ignorable="w14">
+<w:styles xmlns:r="http://schemas.openxmlformats.org/officeDocument/2006/relationships" xmlns:w="http://schemas.openxmlformats.org/wordprocessingml/2006/main">
   <w:docDefaults>
     <w:rPrDefault>
       <w:rPr>
-        <w:rFonts w:ascii="Times New Roman" w:cs="Times New Roman" w:hAnsi="Times New Roman" w:eastAsia="Arial Unicode MS"/>
-        <w:b w:val="0"/>
-        <w:bCs w:val="0"/>
-        <w:i w:val="0"/>
-        <w:iCs w:val="0"/>
-        <w:caps w:val="0"/>
-        <w:smallCaps w:val="0"/>
-        <w:strike w:val="0"/>
-        <w:dstrike w:val="0"/>
-        <w:outline w:val="0"/>
-        <w:emboss w:val="0"/>
-        <w:imprint w:val="0"/>
-        <w:vanish w:val="0"/>
-        <w:color w:val="auto"/>
-        <w:spacing w:val="0"/>
-        <w:w w:val="100"/>
-        <w:kern w:val="0"/>
-        <w:position w:val="0"/>
-        <w:sz w:val="20"/>
-        <w:szCs w:val="20"/>
-        <w:u w:val="none" w:color="auto"/>
+        <w:rFonts w:ascii="Times New Roman" w:eastAsia="Arial Unicode MS" w:hAnsi="Times New Roman" w:cs="Times New Roman"/>
         <w:bdr w:val="nil"/>
-        <w:vertAlign w:val="baseline"/>
-        <w:lang/>
+        <w:lang w:val="en-US" w:eastAsia="en-US" w:bidi="hi-IN"/>
       </w:rPr>
     </w:rPrDefault>
     <w:pPrDefault>
       <w:pPr>
-        <w:keepNext w:val="0"/>
-        <w:keepLines w:val="0"/>
-        <w:pageBreakBefore w:val="0"/>
-        <w:framePr w:anchorLock="0" w:w="0" w:h="0" w:vSpace="0" w:hSpace="0" w:xAlign="left" w:y="0" w:hRule="exact" w:vAnchor="margin"/>
-        <w:widowControl w:val="1"/>
-        <w:numPr>
-          <w:ilvl w:val="0"/>
-          <w:numId w:val="0"/>
-        </w:numPr>
-        <w:suppressLineNumbers w:val="0"/>
         <w:pBdr>
           <w:top w:val="nil"/>
           <w:left w:val="nil"/>
@@ -2202,121 +1603,243 @@
           <w:between w:val="nil"/>
           <w:bar w:val="nil"/>
         </w:pBdr>
-        <w:shd w:val="clear" w:color="auto" w:fill="auto"/>
-        <w:suppressAutoHyphens w:val="0"/>
-        <w:spacing w:before="0" w:beforeAutospacing="0" w:after="0" w:afterAutospacing="0" w:line="240" w:lineRule="auto"/>
-        <w:ind w:left="0" w:right="0" w:firstLine="0"/>
-        <w:jc w:val="left"/>
-        <w:outlineLvl w:val="9"/>
       </w:pPr>
     </w:pPrDefault>
   </w:docDefaults>
+  <w:latentStyles w:defLockedState="0" w:defUIPriority="99" w:defSemiHidden="1" w:defUnhideWhenUsed="1" w:defQFormat="0" w:count="267">
+    <w:lsdException w:name="Normal" w:semiHidden="0" w:uiPriority="0" w:unhideWhenUsed="0" w:qFormat="1"/>
+    <w:lsdException w:name="heading 1" w:semiHidden="0" w:uiPriority="9" w:unhideWhenUsed="0" w:qFormat="1"/>
+    <w:lsdException w:name="heading 2" w:uiPriority="9" w:qFormat="1"/>
+    <w:lsdException w:name="heading 3" w:uiPriority="9" w:qFormat="1"/>
+    <w:lsdException w:name="heading 4" w:uiPriority="9" w:qFormat="1"/>
+    <w:lsdException w:name="heading 5" w:uiPriority="9" w:qFormat="1"/>
+    <w:lsdException w:name="heading 6" w:uiPriority="9" w:qFormat="1"/>
+    <w:lsdException w:name="heading 7" w:uiPriority="9" w:qFormat="1"/>
+    <w:lsdException w:name="heading 8" w:uiPriority="9" w:qFormat="1"/>
+    <w:lsdException w:name="heading 9" w:uiPriority="9" w:qFormat="1"/>
+    <w:lsdException w:name="toc 1" w:uiPriority="39"/>
+    <w:lsdException w:name="toc 2" w:uiPriority="39"/>
+    <w:lsdException w:name="toc 3" w:uiPriority="39"/>
+    <w:lsdException w:name="toc 4" w:uiPriority="39"/>
+    <w:lsdException w:name="toc 5" w:uiPriority="39"/>
+    <w:lsdException w:name="toc 6" w:uiPriority="39"/>
+    <w:lsdException w:name="toc 7" w:uiPriority="39"/>
+    <w:lsdException w:name="toc 8" w:uiPriority="39"/>
+    <w:lsdException w:name="toc 9" w:uiPriority="39"/>
+    <w:lsdException w:name="caption" w:uiPriority="35" w:qFormat="1"/>
+    <w:lsdException w:name="Title" w:semiHidden="0" w:uiPriority="10" w:unhideWhenUsed="0" w:qFormat="1"/>
+    <w:lsdException w:name="Default Paragraph Font" w:uiPriority="1"/>
+    <w:lsdException w:name="Subtitle" w:semiHidden="0" w:uiPriority="11" w:unhideWhenUsed="0" w:qFormat="1"/>
+    <w:lsdException w:name="Strong" w:semiHidden="0" w:uiPriority="22" w:unhideWhenUsed="0" w:qFormat="1"/>
+    <w:lsdException w:name="Emphasis" w:semiHidden="0" w:uiPriority="20" w:unhideWhenUsed="0" w:qFormat="1"/>
+    <w:lsdException w:name="Table Grid" w:semiHidden="0" w:uiPriority="59" w:unhideWhenUsed="0"/>
+    <w:lsdException w:name="Placeholder Text" w:unhideWhenUsed="0"/>
+    <w:lsdException w:name="No Spacing" w:semiHidden="0" w:uiPriority="1" w:unhideWhenUsed="0" w:qFormat="1"/>
+    <w:lsdException w:name="Light Shading" w:semiHidden="0" w:uiPriority="60" w:unhideWhenUsed="0"/>
+    <w:lsdException w:name="Light List" w:semiHidden="0" w:uiPriority="61" w:unhideWhenUsed="0"/>
+    <w:lsdException w:name="Light Grid" w:semiHidden="0" w:uiPriority="62" w:unhideWhenUsed="0"/>
+    <w:lsdException w:name="Medium Shading 1" w:semiHidden="0" w:uiPriority="63" w:unhideWhenUsed="0"/>
+    <w:lsdException w:name="Medium Shading 2" w:semiHidden="0" w:uiPriority="64" w:unhideWhenUsed="0"/>
+    <w:lsdException w:name="Medium List 1" w:semiHidden="0" w:uiPriority="65" w:unhideWhenUsed="0"/>
+    <w:lsdException w:name="Medium List 2" w:semiHidden="0" w:uiPriority="66" w:unhideWhenUsed="0"/>
+    <w:lsdException w:name="Medium Grid 1" w:semiHidden="0" w:uiPriority="67" w:unhideWhenUsed="0"/>
+    <w:lsdException w:name="Medium Grid 2" w:semiHidden="0" w:uiPriority="68" w:unhideWhenUsed="0"/>
+    <w:lsdException w:name="Medium Grid 3" w:semiHidden="0" w:uiPriority="69" w:unhideWhenUsed="0"/>
+    <w:lsdException w:name="Dark List" w:semiHidden="0" w:uiPriority="70" w:unhideWhenUsed="0"/>
+    <w:lsdException w:name="Colorful Shading" w:semiHidden="0" w:uiPriority="71" w:unhideWhenUsed="0"/>
+    <w:lsdException w:name="Colorful List" w:semiHidden="0" w:uiPriority="72" w:unhideWhenUsed="0"/>
+    <w:lsdException w:name="Colorful Grid" w:semiHidden="0" w:uiPriority="73" w:unhideWhenUsed="0"/>
+    <w:lsdException w:name="Light Shading Accent 1" w:semiHidden="0" w:uiPriority="60" w:unhideWhenUsed="0"/>
+    <w:lsdException w:name="Light List Accent 1" w:semiHidden="0" w:uiPriority="61" w:unhideWhenUsed="0"/>
+    <w:lsdException w:name="Light Grid Accent 1" w:semiHidden="0" w:uiPriority="62" w:unhideWhenUsed="0"/>
+    <w:lsdException w:name="Medium Shading 1 Accent 1" w:semiHidden="0" w:uiPriority="63" w:unhideWhenUsed="0"/>
+    <w:lsdException w:name="Medium Shading 2 Accent 1" w:semiHidden="0" w:uiPriority="64" w:unhideWhenUsed="0"/>
+    <w:lsdException w:name="Medium List 1 Accent 1" w:semiHidden="0" w:uiPriority="65" w:unhideWhenUsed="0"/>
+    <w:lsdException w:name="Revision" w:unhideWhenUsed="0"/>
+    <w:lsdException w:name="List Paragraph" w:semiHidden="0" w:uiPriority="34" w:unhideWhenUsed="0" w:qFormat="1"/>
+    <w:lsdException w:name="Quote" w:semiHidden="0" w:uiPriority="29" w:unhideWhenUsed="0" w:qFormat="1"/>
+    <w:lsdException w:name="Intense Quote" w:semiHidden="0" w:uiPriority="30" w:unhideWhenUsed="0" w:qFormat="1"/>
+    <w:lsdException w:name="Medium List 2 Accent 1" w:semiHidden="0" w:uiPriority="66" w:unhideWhenUsed="0"/>
+    <w:lsdException w:name="Medium Grid 1 Accent 1" w:semiHidden="0" w:uiPriority="67" w:unhideWhenUsed="0"/>
+    <w:lsdException w:name="Medium Grid 2 Accent 1" w:semiHidden="0" w:uiPriority="68" w:unhideWhenUsed="0"/>
+    <w:lsdException w:name="Medium Grid 3 Accent 1" w:semiHidden="0" w:uiPriority="69" w:unhideWhenUsed="0"/>
+    <w:lsdException w:name="Dark List Accent 1" w:semiHidden="0" w:uiPriority="70" w:unhideWhenUsed="0"/>
+    <w:lsdException w:name="Colorful Shading Accent 1" w:semiHidden="0" w:uiPriority="71" w:unhideWhenUsed="0"/>
+    <w:lsdException w:name="Colorful List Accent 1" w:semiHidden="0" w:uiPriority="72" w:unhideWhenUsed="0"/>
+    <w:lsdException w:name="Colorful Grid Accent 1" w:semiHidden="0" w:uiPriority="73" w:unhideWhenUsed="0"/>
+    <w:lsdException w:name="Light Shading Accent 2" w:semiHidden="0" w:uiPriority="60" w:unhideWhenUsed="0"/>
+    <w:lsdException w:name="Light List Accent 2" w:semiHidden="0" w:uiPriority="61" w:unhideWhenUsed="0"/>
+    <w:lsdException w:name="Light Grid Accent 2" w:semiHidden="0" w:uiPriority="62" w:unhideWhenUsed="0"/>
+    <w:lsdException w:name="Medium Shading 1 Accent 2" w:semiHidden="0" w:uiPriority="63" w:unhideWhenUsed="0"/>
+    <w:lsdException w:name="Medium Shading 2 Accent 2" w:semiHidden="0" w:uiPriority="64" w:unhideWhenUsed="0"/>
+    <w:lsdException w:name="Medium List 1 Accent 2" w:semiHidden="0" w:uiPriority="65" w:unhideWhenUsed="0"/>
+    <w:lsdException w:name="Medium List 2 Accent 2" w:semiHidden="0" w:uiPriority="66" w:unhideWhenUsed="0"/>
+    <w:lsdException w:name="Medium Grid 1 Accent 2" w:semiHidden="0" w:uiPriority="67" w:unhideWhenUsed="0"/>
+    <w:lsdException w:name="Medium Grid 2 Accent 2" w:semiHidden="0" w:uiPriority="68" w:unhideWhenUsed="0"/>
+    <w:lsdException w:name="Medium Grid 3 Accent 2" w:semiHidden="0" w:uiPriority="69" w:unhideWhenUsed="0"/>
+    <w:lsdException w:name="Dark List Accent 2" w:semiHidden="0" w:uiPriority="70" w:unhideWhenUsed="0"/>
+    <w:lsdException w:name="Colorful Shading Accent 2" w:semiHidden="0" w:uiPriority="71" w:unhideWhenUsed="0"/>
+    <w:lsdException w:name="Colorful List Accent 2" w:semiHidden="0" w:uiPriority="72" w:unhideWhenUsed="0"/>
+    <w:lsdException w:name="Colorful Grid Accent 2" w:semiHidden="0" w:uiPriority="73" w:unhideWhenUsed="0"/>
+    <w:lsdException w:name="Light Shading Accent 3" w:semiHidden="0" w:uiPriority="60" w:unhideWhenUsed="0"/>
+    <w:lsdException w:name="Light List Accent 3" w:semiHidden="0" w:uiPriority="61" w:unhideWhenUsed="0"/>
+    <w:lsdException w:name="Light Grid Accent 3" w:semiHidden="0" w:uiPriority="62" w:unhideWhenUsed="0"/>
+    <w:lsdException w:name="Medium Shading 1 Accent 3" w:semiHidden="0" w:uiPriority="63" w:unhideWhenUsed="0"/>
+    <w:lsdException w:name="Medium Shading 2 Accent 3" w:semiHidden="0" w:uiPriority="64" w:unhideWhenUsed="0"/>
+    <w:lsdException w:name="Medium List 1 Accent 3" w:semiHidden="0" w:uiPriority="65" w:unhideWhenUsed="0"/>
+    <w:lsdException w:name="Medium List 2 Accent 3" w:semiHidden="0" w:uiPriority="66" w:unhideWhenUsed="0"/>
+    <w:lsdException w:name="Medium Grid 1 Accent 3" w:semiHidden="0" w:uiPriority="67" w:unhideWhenUsed="0"/>
+    <w:lsdException w:name="Medium Grid 2 Accent 3" w:semiHidden="0" w:uiPriority="68" w:unhideWhenUsed="0"/>
+    <w:lsdException w:name="Medium Grid 3 Accent 3" w:semiHidden="0" w:uiPriority="69" w:unhideWhenUsed="0"/>
+    <w:lsdException w:name="Dark List Accent 3" w:semiHidden="0" w:uiPriority="70" w:unhideWhenUsed="0"/>
+    <w:lsdException w:name="Colorful Shading Accent 3" w:semiHidden="0" w:uiPriority="71" w:unhideWhenUsed="0"/>
+    <w:lsdException w:name="Colorful List Accent 3" w:semiHidden="0" w:uiPriority="72" w:unhideWhenUsed="0"/>
+    <w:lsdException w:name="Colorful Grid Accent 3" w:semiHidden="0" w:uiPriority="73" w:unhideWhenUsed="0"/>
+    <w:lsdException w:name="Light Shading Accent 4" w:semiHidden="0" w:uiPriority="60" w:unhideWhenUsed="0"/>
+    <w:lsdException w:name="Light List Accent 4" w:semiHidden="0" w:uiPriority="61" w:unhideWhenUsed="0"/>
+    <w:lsdException w:name="Light Grid Accent 4" w:semiHidden="0" w:uiPriority="62" w:unhideWhenUsed="0"/>
+    <w:lsdException w:name="Medium Shading 1 Accent 4" w:semiHidden="0" w:uiPriority="63" w:unhideWhenUsed="0"/>
+    <w:lsdException w:name="Medium Shading 2 Accent 4" w:semiHidden="0" w:uiPriority="64" w:unhideWhenUsed="0"/>
+    <w:lsdException w:name="Medium List 1 Accent 4" w:semiHidden="0" w:uiPriority="65" w:unhideWhenUsed="0"/>
+    <w:lsdException w:name="Medium List 2 Accent 4" w:semiHidden="0" w:uiPriority="66" w:unhideWhenUsed="0"/>
+    <w:lsdException w:name="Medium Grid 1 Accent 4" w:semiHidden="0" w:uiPriority="67" w:unhideWhenUsed="0"/>
+    <w:lsdException w:name="Medium Grid 2 Accent 4" w:semiHidden="0" w:uiPriority="68" w:unhideWhenUsed="0"/>
+    <w:lsdException w:name="Medium Grid 3 Accent 4" w:semiHidden="0" w:uiPriority="69" w:unhideWhenUsed="0"/>
+    <w:lsdException w:name="Dark List Accent 4" w:semiHidden="0" w:uiPriority="70" w:unhideWhenUsed="0"/>
+    <w:lsdException w:name="Colorful Shading Accent 4" w:semiHidden="0" w:uiPriority="71" w:unhideWhenUsed="0"/>
+    <w:lsdException w:name="Colorful List Accent 4" w:semiHidden="0" w:uiPriority="72" w:unhideWhenUsed="0"/>
+    <w:lsdException w:name="Colorful Grid Accent 4" w:semiHidden="0" w:uiPriority="73" w:unhideWhenUsed="0"/>
+    <w:lsdException w:name="Light Shading Accent 5" w:semiHidden="0" w:uiPriority="60" w:unhideWhenUsed="0"/>
+    <w:lsdException w:name="Light List Accent 5" w:semiHidden="0" w:uiPriority="61" w:unhideWhenUsed="0"/>
+    <w:lsdException w:name="Light Grid Accent 5" w:semiHidden="0" w:uiPriority="62" w:unhideWhenUsed="0"/>
+    <w:lsdException w:name="Medium Shading 1 Accent 5" w:semiHidden="0" w:uiPriority="63" w:unhideWhenUsed="0"/>
+    <w:lsdException w:name="Medium Shading 2 Accent 5" w:semiHidden="0" w:uiPriority="64" w:unhideWhenUsed="0"/>
+    <w:lsdException w:name="Medium List 1 Accent 5" w:semiHidden="0" w:uiPriority="65" w:unhideWhenUsed="0"/>
+    <w:lsdException w:name="Medium List 2 Accent 5" w:semiHidden="0" w:uiPriority="66" w:unhideWhenUsed="0"/>
+    <w:lsdException w:name="Medium Grid 1 Accent 5" w:semiHidden="0" w:uiPriority="67" w:unhideWhenUsed="0"/>
+    <w:lsdException w:name="Medium Grid 2 Accent 5" w:semiHidden="0" w:uiPriority="68" w:unhideWhenUsed="0"/>
+    <w:lsdException w:name="Medium Grid 3 Accent 5" w:semiHidden="0" w:uiPriority="69" w:unhideWhenUsed="0"/>
+    <w:lsdException w:name="Dark List Accent 5" w:semiHidden="0" w:uiPriority="70" w:unhideWhenUsed="0"/>
+    <w:lsdException w:name="Colorful Shading Accent 5" w:semiHidden="0" w:uiPriority="71" w:unhideWhenUsed="0"/>
+    <w:lsdException w:name="Colorful List Accent 5" w:semiHidden="0" w:uiPriority="72" w:unhideWhenUsed="0"/>
+    <w:lsdException w:name="Colorful Grid Accent 5" w:semiHidden="0" w:uiPriority="73" w:unhideWhenUsed="0"/>
+    <w:lsdException w:name="Light Shading Accent 6" w:semiHidden="0" w:uiPriority="60" w:unhideWhenUsed="0"/>
+    <w:lsdException w:name="Light List Accent 6" w:semiHidden="0" w:uiPriority="61" w:unhideWhenUsed="0"/>
+    <w:lsdException w:name="Light Grid Accent 6" w:semiHidden="0" w:uiPriority="62" w:unhideWhenUsed="0"/>
+    <w:lsdException w:name="Medium Shading 1 Accent 6" w:semiHidden="0" w:uiPriority="63" w:unhideWhenUsed="0"/>
+    <w:lsdException w:name="Medium Shading 2 Accent 6" w:semiHidden="0" w:uiPriority="64" w:unhideWhenUsed="0"/>
+    <w:lsdException w:name="Medium List 1 Accent 6" w:semiHidden="0" w:uiPriority="65" w:unhideWhenUsed="0"/>
+    <w:lsdException w:name="Medium List 2 Accent 6" w:semiHidden="0" w:uiPriority="66" w:unhideWhenUsed="0"/>
+    <w:lsdException w:name="Medium Grid 1 Accent 6" w:semiHidden="0" w:uiPriority="67" w:unhideWhenUsed="0"/>
+    <w:lsdException w:name="Medium Grid 2 Accent 6" w:semiHidden="0" w:uiPriority="68" w:unhideWhenUsed="0"/>
+    <w:lsdException w:name="Medium Grid 3 Accent 6" w:semiHidden="0" w:uiPriority="69" w:unhideWhenUsed="0"/>
+    <w:lsdException w:name="Dark List Accent 6" w:semiHidden="0" w:uiPriority="70" w:unhideWhenUsed="0"/>
+    <w:lsdException w:name="Colorful Shading Accent 6" w:semiHidden="0" w:uiPriority="71" w:unhideWhenUsed="0"/>
+    <w:lsdException w:name="Colorful List Accent 6" w:semiHidden="0" w:uiPriority="72" w:unhideWhenUsed="0"/>
+    <w:lsdException w:name="Colorful Grid Accent 6" w:semiHidden="0" w:uiPriority="73" w:unhideWhenUsed="0"/>
+    <w:lsdException w:name="Subtle Emphasis" w:semiHidden="0" w:uiPriority="19" w:unhideWhenUsed="0" w:qFormat="1"/>
+    <w:lsdException w:name="Intense Emphasis" w:semiHidden="0" w:uiPriority="21" w:unhideWhenUsed="0" w:qFormat="1"/>
+    <w:lsdException w:name="Subtle Reference" w:semiHidden="0" w:uiPriority="31" w:unhideWhenUsed="0" w:qFormat="1"/>
+    <w:lsdException w:name="Intense Reference" w:semiHidden="0" w:uiPriority="32" w:unhideWhenUsed="0" w:qFormat="1"/>
+    <w:lsdException w:name="Book Title" w:semiHidden="0" w:uiPriority="33" w:unhideWhenUsed="0" w:qFormat="1"/>
+    <w:lsdException w:name="Bibliography" w:uiPriority="37"/>
+    <w:lsdException w:name="TOC Heading" w:uiPriority="39" w:qFormat="1"/>
+  </w:latentStyles>
   <w:style w:type="paragraph" w:default="1" w:styleId="Normal">
     <w:name w:val="Normal"/>
-    <w:next w:val="Normal"/>
-    <w:pPr/>
+    <w:rsid w:val="00135DE2"/>
     <w:rPr>
       <w:sz w:val="24"/>
       <w:szCs w:val="24"/>
-      <w:lang w:val="en-US" w:eastAsia="en-US" w:bidi="ar-SA"/>
+      <w:lang w:bidi="ar-SA"/>
     </w:rPr>
   </w:style>
-  <w:style w:type="character" w:default="1" w:styleId="Default Paragraph Font">
+  <w:style w:type="character" w:default="1" w:styleId="DefaultParagraphFont">
     <w:name w:val="Default Paragraph Font"/>
-    <w:next w:val="Default Paragraph Font"/>
+    <w:uiPriority w:val="1"/>
+    <w:semiHidden/>
+    <w:unhideWhenUsed/>
+  </w:style>
+  <w:style w:type="table" w:default="1" w:styleId="TableNormal">
+    <w:name w:val="Normal Table"/>
+    <w:uiPriority w:val="99"/>
+    <w:semiHidden/>
+    <w:unhideWhenUsed/>
+    <w:qFormat/>
+    <w:tblPr>
+      <w:tblInd w:w="0" w:type="dxa"/>
+      <w:tblCellMar>
+        <w:top w:w="0" w:type="dxa"/>
+        <w:left w:w="108" w:type="dxa"/>
+        <w:bottom w:w="0" w:type="dxa"/>
+        <w:right w:w="108" w:type="dxa"/>
+      </w:tblCellMar>
+    </w:tblPr>
+  </w:style>
+  <w:style w:type="numbering" w:default="1" w:styleId="NoList">
+    <w:name w:val="No List"/>
+    <w:uiPriority w:val="99"/>
+    <w:semiHidden/>
+    <w:unhideWhenUsed/>
   </w:style>
   <w:style w:type="character" w:styleId="Hyperlink">
     <w:name w:val="Hyperlink"/>
+    <w:rsid w:val="00135DE2"/>
     <w:rPr>
       <w:u w:val="single"/>
     </w:rPr>
   </w:style>
-  <w:style w:type="table" w:default="1" w:styleId="Table Normal">
-    <w:name w:val="Table Normal"/>
-    <w:next w:val="Table Normal"/>
-    <w:pPr/>
-    <w:tblPr>
-      <w:tblInd w:w="0" w:type="dxa"/>
-    </w:tblPr>
-    <w:trPr/>
-    <w:tcPr/>
-    <w:tblStylePr w:type="firstRow"/>
-    <w:tblStylePr w:type="lastRow"/>
-    <w:tblStylePr w:type="firstCol"/>
-    <w:tblStylePr w:type="lastCol"/>
-    <w:tblStylePr w:type="band1Vert"/>
-    <w:tblStylePr w:type="band2Vert"/>
-    <w:tblStylePr w:type="band1Horz"/>
-    <w:tblStylePr w:type="band2Horz"/>
-    <w:tblStylePr w:type="neCell"/>
-    <w:tblStylePr w:type="nwCell"/>
-    <w:tblStylePr w:type="seCell"/>
-    <w:tblStylePr w:type="swCell"/>
-  </w:style>
-  <w:style w:type="numbering" w:default="1" w:styleId="No List">
-    <w:name w:val="No List"/>
-    <w:next w:val="No List"/>
-    <w:pPr/>
-  </w:style>
-  <w:style w:type="paragraph" w:styleId="Default">
+  <w:style w:type="paragraph" w:customStyle="1" w:styleId="Default">
     <w:name w:val="Default"/>
-    <w:next w:val="Default"/>
+    <w:rsid w:val="00135DE2"/>
     <w:pPr>
-      <w:keepNext w:val="0"/>
-      <w:keepLines w:val="0"/>
-      <w:pageBreakBefore w:val="0"/>
-      <w:widowControl w:val="1"/>
-      <w:shd w:val="clear" w:color="auto" w:fill="auto"/>
-      <w:suppressAutoHyphens w:val="0"/>
-      <w:bidi w:val="0"/>
-      <w:spacing w:before="160" w:after="0" w:line="288" w:lineRule="auto"/>
-      <w:ind w:left="0" w:right="0" w:firstLine="0"/>
-      <w:jc w:val="left"/>
-      <w:outlineLvl w:val="9"/>
+      <w:spacing w:before="160" w:line="288" w:lineRule="auto"/>
     </w:pPr>
     <w:rPr>
-      <w:rFonts w:ascii="Helvetica Neue" w:cs="Arial Unicode MS" w:hAnsi="Helvetica Neue" w:eastAsia="Arial Unicode MS" w:hint="default"/>
-      <w:b w:val="0"/>
-      <w:bCs w:val="0"/>
-      <w:i w:val="0"/>
-      <w:iCs w:val="0"/>
-      <w:caps w:val="0"/>
-      <w:smallCaps w:val="0"/>
-      <w:strike w:val="0"/>
-      <w:dstrike w:val="0"/>
-      <w:outline w:val="0"/>
+      <w:rFonts w:ascii="Helvetica Neue" w:hAnsi="Helvetica Neue" w:cs="Arial Unicode MS"/>
       <w:color w:val="000000"/>
-      <w:spacing w:val="0"/>
-      <w:kern w:val="0"/>
-      <w:position w:val="0"/>
       <w:sz w:val="24"/>
       <w:szCs w:val="24"/>
-      <w:u w:val="none"/>
-      <w:shd w:val="nil" w:color="auto" w:fill="auto"/>
-      <w:vertAlign w:val="baseline"/>
-      <w14:textOutline>
-        <w14:noFill/>
-      </w14:textOutline>
-      <w14:textFill>
-        <w14:solidFill>
-          <w14:srgbClr w14:val="000000"/>
-        </w14:solidFill>
-      </w14:textFill>
+      <w:shd w:val="nil"/>
     </w:rPr>
   </w:style>
-  <w:style w:type="numbering" w:styleId="Bullet">
+  <w:style w:type="numbering" w:customStyle="1" w:styleId="Bullet">
     <w:name w:val="Bullet"/>
+    <w:rsid w:val="00135DE2"/>
     <w:pPr>
       <w:numPr>
         <w:numId w:val="1"/>
       </w:numPr>
     </w:pPr>
   </w:style>
+  <w:style w:type="paragraph" w:styleId="NormalWeb">
+    <w:name w:val="Normal (Web)"/>
+    <w:basedOn w:val="Normal"/>
+    <w:uiPriority w:val="99"/>
+    <w:unhideWhenUsed/>
+    <w:rsid w:val="00FC4E04"/>
+    <w:pPr>
+      <w:pBdr>
+        <w:top w:val="none" w:sz="0" w:space="0" w:color="auto"/>
+        <w:left w:val="none" w:sz="0" w:space="0" w:color="auto"/>
+        <w:bottom w:val="none" w:sz="0" w:space="0" w:color="auto"/>
+        <w:right w:val="none" w:sz="0" w:space="0" w:color="auto"/>
+        <w:between w:val="none" w:sz="0" w:space="0" w:color="auto"/>
+        <w:bar w:val="none" w:sz="0" w:color="auto"/>
+      </w:pBdr>
+      <w:spacing w:before="100" w:beforeAutospacing="1" w:after="100" w:afterAutospacing="1"/>
+    </w:pPr>
+    <w:rPr>
+      <w:rFonts w:eastAsia="Times New Roman"/>
+      <w:bdr w:val="none" w:sz="0" w:space="0" w:color="auto"/>
+      <w:lang w:bidi="hi-IN"/>
+    </w:rPr>
+  </w:style>
 </w:styles>
 </file>
 
 <file path=word/theme/theme1.xml><?xml version="1.0" encoding="utf-8"?>
-<a:theme xmlns:a="http://schemas.openxmlformats.org/drawingml/2006/main" xmlns:r="http://schemas.openxmlformats.org/officeDocument/2006/relationships" name="Blank">
+<a:theme xmlns:a="http://schemas.openxmlformats.org/drawingml/2006/main" name="Blank">
   <a:themeElements>
     <a:clrScheme name="Blank">
       <a:dk1>
@@ -2515,7 +2038,7 @@
         <a:effectLst/>
         <a:sp3d/>
       </a:spPr>
-      <a:bodyPr rot="0" spcFirstLastPara="1" vertOverflow="overflow" horzOverflow="overflow" vert="horz" wrap="square" lIns="50800" tIns="50800" rIns="50800" bIns="50800" numCol="1" spcCol="38100" rtlCol="0" anchor="ctr" upright="0">
+      <a:bodyPr rot="0" spcFirstLastPara="1" vertOverflow="overflow" horzOverflow="overflow" vert="horz" wrap="square" lIns="50800" tIns="50800" rIns="50800" bIns="50800" numCol="1" spcCol="38100" rtlCol="0" anchor="ctr">
         <a:spAutoFit/>
       </a:bodyPr>
       <a:lstStyle>
@@ -2534,7 +2057,7 @@
           <a:buFontTx/>
           <a:buNone/>
           <a:tabLst/>
-          <a:defRPr b="0" baseline="0" cap="none" i="0" spc="0" strike="noStrike" sz="1200" u="none" kumimoji="0" normalizeH="0">
+          <a:defRPr kumimoji="0" sz="1200" b="0" i="0" u="none" strike="noStrike" cap="none" spc="0" normalizeH="0" baseline="0">
             <a:ln>
               <a:noFill/>
             </a:ln>
@@ -2564,7 +2087,7 @@
           <a:buFontTx/>
           <a:buNone/>
           <a:tabLst/>
-          <a:defRPr b="0" baseline="0" cap="none" i="0" spc="0" strike="noStrike" sz="1800" u="none" kumimoji="0" normalizeH="0">
+          <a:defRPr kumimoji="0" sz="1800" b="0" i="0" u="none" strike="noStrike" cap="none" spc="0" normalizeH="0" baseline="0">
             <a:ln>
               <a:noFill/>
             </a:ln>
@@ -2590,7 +2113,7 @@
           <a:buFontTx/>
           <a:buNone/>
           <a:tabLst/>
-          <a:defRPr b="0" baseline="0" cap="none" i="0" spc="0" strike="noStrike" sz="1800" u="none" kumimoji="0" normalizeH="0">
+          <a:defRPr kumimoji="0" sz="1800" b="0" i="0" u="none" strike="noStrike" cap="none" spc="0" normalizeH="0" baseline="0">
             <a:ln>
               <a:noFill/>
             </a:ln>
@@ -2616,7 +2139,7 @@
           <a:buFontTx/>
           <a:buNone/>
           <a:tabLst/>
-          <a:defRPr b="0" baseline="0" cap="none" i="0" spc="0" strike="noStrike" sz="1800" u="none" kumimoji="0" normalizeH="0">
+          <a:defRPr kumimoji="0" sz="1800" b="0" i="0" u="none" strike="noStrike" cap="none" spc="0" normalizeH="0" baseline="0">
             <a:ln>
               <a:noFill/>
             </a:ln>
@@ -2642,7 +2165,7 @@
           <a:buFontTx/>
           <a:buNone/>
           <a:tabLst/>
-          <a:defRPr b="0" baseline="0" cap="none" i="0" spc="0" strike="noStrike" sz="1800" u="none" kumimoji="0" normalizeH="0">
+          <a:defRPr kumimoji="0" sz="1800" b="0" i="0" u="none" strike="noStrike" cap="none" spc="0" normalizeH="0" baseline="0">
             <a:ln>
               <a:noFill/>
             </a:ln>
@@ -2668,7 +2191,7 @@
           <a:buFontTx/>
           <a:buNone/>
           <a:tabLst/>
-          <a:defRPr b="0" baseline="0" cap="none" i="0" spc="0" strike="noStrike" sz="1800" u="none" kumimoji="0" normalizeH="0">
+          <a:defRPr kumimoji="0" sz="1800" b="0" i="0" u="none" strike="noStrike" cap="none" spc="0" normalizeH="0" baseline="0">
             <a:ln>
               <a:noFill/>
             </a:ln>
@@ -2694,7 +2217,7 @@
           <a:buFontTx/>
           <a:buNone/>
           <a:tabLst/>
-          <a:defRPr b="0" baseline="0" cap="none" i="0" spc="0" strike="noStrike" sz="1800" u="none" kumimoji="0" normalizeH="0">
+          <a:defRPr kumimoji="0" sz="1800" b="0" i="0" u="none" strike="noStrike" cap="none" spc="0" normalizeH="0" baseline="0">
             <a:ln>
               <a:noFill/>
             </a:ln>
@@ -2720,7 +2243,7 @@
           <a:buFontTx/>
           <a:buNone/>
           <a:tabLst/>
-          <a:defRPr b="0" baseline="0" cap="none" i="0" spc="0" strike="noStrike" sz="1800" u="none" kumimoji="0" normalizeH="0">
+          <a:defRPr kumimoji="0" sz="1800" b="0" i="0" u="none" strike="noStrike" cap="none" spc="0" normalizeH="0" baseline="0">
             <a:ln>
               <a:noFill/>
             </a:ln>
@@ -2746,7 +2269,7 @@
           <a:buFontTx/>
           <a:buNone/>
           <a:tabLst/>
-          <a:defRPr b="0" baseline="0" cap="none" i="0" spc="0" strike="noStrike" sz="1800" u="none" kumimoji="0" normalizeH="0">
+          <a:defRPr kumimoji="0" sz="1800" b="0" i="0" u="none" strike="noStrike" cap="none" spc="0" normalizeH="0" baseline="0">
             <a:ln>
               <a:noFill/>
             </a:ln>
@@ -2772,7 +2295,7 @@
           <a:buFontTx/>
           <a:buNone/>
           <a:tabLst/>
-          <a:defRPr b="0" baseline="0" cap="none" i="0" spc="0" strike="noStrike" sz="1800" u="none" kumimoji="0" normalizeH="0">
+          <a:defRPr kumimoji="0" sz="1800" b="0" i="0" u="none" strike="noStrike" cap="none" spc="0" normalizeH="0" baseline="0">
             <a:ln>
               <a:noFill/>
             </a:ln>
@@ -2785,9 +2308,15 @@
         </a:lvl9pPr>
       </a:lstStyle>
       <a:style>
-        <a:lnRef idx="0"/>
-        <a:fillRef idx="0"/>
-        <a:effectRef idx="0"/>
+        <a:lnRef idx="0">
+          <a:scrgbClr r="0" g="0" b="0"/>
+        </a:lnRef>
+        <a:fillRef idx="0">
+          <a:scrgbClr r="0" g="0" b="0"/>
+        </a:fillRef>
+        <a:effectRef idx="0">
+          <a:scrgbClr r="0" g="0" b="0"/>
+        </a:effectRef>
         <a:fontRef idx="none"/>
       </a:style>
     </a:spDef>
@@ -2804,7 +2333,7 @@
         <a:effectLst/>
         <a:sp3d/>
       </a:spPr>
-      <a:bodyPr rot="0" spcFirstLastPara="1" vertOverflow="overflow" horzOverflow="overflow" vert="horz" wrap="square" lIns="91439" tIns="45719" rIns="91439" bIns="45719" numCol="1" spcCol="38100" rtlCol="0" anchor="t" upright="0">
+      <a:bodyPr rot="0" spcFirstLastPara="1" vertOverflow="overflow" horzOverflow="overflow" vert="horz" wrap="square" lIns="91439" tIns="45719" rIns="91439" bIns="45719" numCol="1" spcCol="38100" rtlCol="0" anchor="t">
         <a:noAutofit/>
       </a:bodyPr>
       <a:lstStyle>
@@ -2823,7 +2352,7 @@
           <a:buFontTx/>
           <a:buNone/>
           <a:tabLst/>
-          <a:defRPr b="0" baseline="0" cap="none" i="0" spc="0" strike="noStrike" sz="1800" u="none" kumimoji="0" normalizeH="0">
+          <a:defRPr kumimoji="0" sz="1800" b="0" i="0" u="none" strike="noStrike" cap="none" spc="0" normalizeH="0" baseline="0">
             <a:ln>
               <a:noFill/>
             </a:ln>
@@ -2849,7 +2378,7 @@
           <a:buFontTx/>
           <a:buNone/>
           <a:tabLst/>
-          <a:defRPr b="0" baseline="0" cap="none" i="0" spc="0" strike="noStrike" sz="1800" u="none" kumimoji="0" normalizeH="0">
+          <a:defRPr kumimoji="0" sz="1800" b="0" i="0" u="none" strike="noStrike" cap="none" spc="0" normalizeH="0" baseline="0">
             <a:ln>
               <a:noFill/>
             </a:ln>
@@ -2875,7 +2404,7 @@
           <a:buFontTx/>
           <a:buNone/>
           <a:tabLst/>
-          <a:defRPr b="0" baseline="0" cap="none" i="0" spc="0" strike="noStrike" sz="1800" u="none" kumimoji="0" normalizeH="0">
+          <a:defRPr kumimoji="0" sz="1800" b="0" i="0" u="none" strike="noStrike" cap="none" spc="0" normalizeH="0" baseline="0">
             <a:ln>
               <a:noFill/>
             </a:ln>
@@ -2901,7 +2430,7 @@
           <a:buFontTx/>
           <a:buNone/>
           <a:tabLst/>
-          <a:defRPr b="0" baseline="0" cap="none" i="0" spc="0" strike="noStrike" sz="1800" u="none" kumimoji="0" normalizeH="0">
+          <a:defRPr kumimoji="0" sz="1800" b="0" i="0" u="none" strike="noStrike" cap="none" spc="0" normalizeH="0" baseline="0">
             <a:ln>
               <a:noFill/>
             </a:ln>
@@ -2927,7 +2456,7 @@
           <a:buFontTx/>
           <a:buNone/>
           <a:tabLst/>
-          <a:defRPr b="0" baseline="0" cap="none" i="0" spc="0" strike="noStrike" sz="1800" u="none" kumimoji="0" normalizeH="0">
+          <a:defRPr kumimoji="0" sz="1800" b="0" i="0" u="none" strike="noStrike" cap="none" spc="0" normalizeH="0" baseline="0">
             <a:ln>
               <a:noFill/>
             </a:ln>
@@ -2953,7 +2482,7 @@
           <a:buFontTx/>
           <a:buNone/>
           <a:tabLst/>
-          <a:defRPr b="0" baseline="0" cap="none" i="0" spc="0" strike="noStrike" sz="1800" u="none" kumimoji="0" normalizeH="0">
+          <a:defRPr kumimoji="0" sz="1800" b="0" i="0" u="none" strike="noStrike" cap="none" spc="0" normalizeH="0" baseline="0">
             <a:ln>
               <a:noFill/>
             </a:ln>
@@ -2979,7 +2508,7 @@
           <a:buFontTx/>
           <a:buNone/>
           <a:tabLst/>
-          <a:defRPr b="0" baseline="0" cap="none" i="0" spc="0" strike="noStrike" sz="1800" u="none" kumimoji="0" normalizeH="0">
+          <a:defRPr kumimoji="0" sz="1800" b="0" i="0" u="none" strike="noStrike" cap="none" spc="0" normalizeH="0" baseline="0">
             <a:ln>
               <a:noFill/>
             </a:ln>
@@ -3005,7 +2534,7 @@
           <a:buFontTx/>
           <a:buNone/>
           <a:tabLst/>
-          <a:defRPr b="0" baseline="0" cap="none" i="0" spc="0" strike="noStrike" sz="1800" u="none" kumimoji="0" normalizeH="0">
+          <a:defRPr kumimoji="0" sz="1800" b="0" i="0" u="none" strike="noStrike" cap="none" spc="0" normalizeH="0" baseline="0">
             <a:ln>
               <a:noFill/>
             </a:ln>
@@ -3031,7 +2560,7 @@
           <a:buFontTx/>
           <a:buNone/>
           <a:tabLst/>
-          <a:defRPr b="0" baseline="0" cap="none" i="0" spc="0" strike="noStrike" sz="1800" u="none" kumimoji="0" normalizeH="0">
+          <a:defRPr kumimoji="0" sz="1800" b="0" i="0" u="none" strike="noStrike" cap="none" spc="0" normalizeH="0" baseline="0">
             <a:ln>
               <a:noFill/>
             </a:ln>
@@ -3057,7 +2586,7 @@
           <a:buFontTx/>
           <a:buNone/>
           <a:tabLst/>
-          <a:defRPr b="0" baseline="0" cap="none" i="0" spc="0" strike="noStrike" sz="1800" u="none" kumimoji="0" normalizeH="0">
+          <a:defRPr kumimoji="0" sz="1800" b="0" i="0" u="none" strike="noStrike" cap="none" spc="0" normalizeH="0" baseline="0">
             <a:ln>
               <a:noFill/>
             </a:ln>
@@ -3070,9 +2599,15 @@
         </a:lvl9pPr>
       </a:lstStyle>
       <a:style>
-        <a:lnRef idx="0"/>
-        <a:fillRef idx="0"/>
-        <a:effectRef idx="0"/>
+        <a:lnRef idx="0">
+          <a:scrgbClr r="0" g="0" b="0"/>
+        </a:lnRef>
+        <a:fillRef idx="0">
+          <a:scrgbClr r="0" g="0" b="0"/>
+        </a:fillRef>
+        <a:effectRef idx="0">
+          <a:scrgbClr r="0" g="0" b="0"/>
+        </a:effectRef>
         <a:fontRef idx="none"/>
       </a:style>
     </a:lnDef>
@@ -3086,7 +2621,7 @@
         <a:effectLst/>
         <a:sp3d/>
       </a:spPr>
-      <a:bodyPr rot="0" spcFirstLastPara="1" vertOverflow="overflow" horzOverflow="overflow" vert="horz" wrap="square" lIns="50800" tIns="50800" rIns="50800" bIns="50800" numCol="1" spcCol="38100" rtlCol="0" anchor="t" upright="0">
+      <a:bodyPr rot="0" spcFirstLastPara="1" vertOverflow="overflow" horzOverflow="overflow" vert="horz" wrap="square" lIns="50800" tIns="50800" rIns="50800" bIns="50800" numCol="1" spcCol="38100" rtlCol="0" anchor="t">
         <a:spAutoFit/>
       </a:bodyPr>
       <a:lstStyle>
@@ -3105,7 +2640,7 @@
           <a:buFontTx/>
           <a:buNone/>
           <a:tabLst/>
-          <a:defRPr b="0" baseline="0" cap="none" i="0" spc="0" strike="noStrike" sz="1100" u="none" kumimoji="0" normalizeH="0">
+          <a:defRPr kumimoji="0" sz="1100" b="0" i="0" u="none" strike="noStrike" cap="none" spc="0" normalizeH="0" baseline="0">
             <a:ln>
               <a:noFill/>
             </a:ln>
@@ -3135,7 +2670,7 @@
           <a:buFontTx/>
           <a:buNone/>
           <a:tabLst/>
-          <a:defRPr b="0" baseline="0" cap="none" i="0" spc="0" strike="noStrike" sz="1800" u="none" kumimoji="0" normalizeH="0">
+          <a:defRPr kumimoji="0" sz="1800" b="0" i="0" u="none" strike="noStrike" cap="none" spc="0" normalizeH="0" baseline="0">
             <a:ln>
               <a:noFill/>
             </a:ln>
@@ -3161,7 +2696,7 @@
           <a:buFontTx/>
           <a:buNone/>
           <a:tabLst/>
-          <a:defRPr b="0" baseline="0" cap="none" i="0" spc="0" strike="noStrike" sz="1800" u="none" kumimoji="0" normalizeH="0">
+          <a:defRPr kumimoji="0" sz="1800" b="0" i="0" u="none" strike="noStrike" cap="none" spc="0" normalizeH="0" baseline="0">
             <a:ln>
               <a:noFill/>
             </a:ln>
@@ -3187,7 +2722,7 @@
           <a:buFontTx/>
           <a:buNone/>
           <a:tabLst/>
-          <a:defRPr b="0" baseline="0" cap="none" i="0" spc="0" strike="noStrike" sz="1800" u="none" kumimoji="0" normalizeH="0">
+          <a:defRPr kumimoji="0" sz="1800" b="0" i="0" u="none" strike="noStrike" cap="none" spc="0" normalizeH="0" baseline="0">
             <a:ln>
               <a:noFill/>
             </a:ln>
@@ -3213,7 +2748,7 @@
           <a:buFontTx/>
           <a:buNone/>
           <a:tabLst/>
-          <a:defRPr b="0" baseline="0" cap="none" i="0" spc="0" strike="noStrike" sz="1800" u="none" kumimoji="0" normalizeH="0">
+          <a:defRPr kumimoji="0" sz="1800" b="0" i="0" u="none" strike="noStrike" cap="none" spc="0" normalizeH="0" baseline="0">
             <a:ln>
               <a:noFill/>
             </a:ln>
@@ -3239,7 +2774,7 @@
           <a:buFontTx/>
           <a:buNone/>
           <a:tabLst/>
-          <a:defRPr b="0" baseline="0" cap="none" i="0" spc="0" strike="noStrike" sz="1800" u="none" kumimoji="0" normalizeH="0">
+          <a:defRPr kumimoji="0" sz="1800" b="0" i="0" u="none" strike="noStrike" cap="none" spc="0" normalizeH="0" baseline="0">
             <a:ln>
               <a:noFill/>
             </a:ln>
@@ -3265,7 +2800,7 @@
           <a:buFontTx/>
           <a:buNone/>
           <a:tabLst/>
-          <a:defRPr b="0" baseline="0" cap="none" i="0" spc="0" strike="noStrike" sz="1800" u="none" kumimoji="0" normalizeH="0">
+          <a:defRPr kumimoji="0" sz="1800" b="0" i="0" u="none" strike="noStrike" cap="none" spc="0" normalizeH="0" baseline="0">
             <a:ln>
               <a:noFill/>
             </a:ln>
@@ -3291,7 +2826,7 @@
           <a:buFontTx/>
           <a:buNone/>
           <a:tabLst/>
-          <a:defRPr b="0" baseline="0" cap="none" i="0" spc="0" strike="noStrike" sz="1800" u="none" kumimoji="0" normalizeH="0">
+          <a:defRPr kumimoji="0" sz="1800" b="0" i="0" u="none" strike="noStrike" cap="none" spc="0" normalizeH="0" baseline="0">
             <a:ln>
               <a:noFill/>
             </a:ln>
@@ -3317,7 +2852,7 @@
           <a:buFontTx/>
           <a:buNone/>
           <a:tabLst/>
-          <a:defRPr b="0" baseline="0" cap="none" i="0" spc="0" strike="noStrike" sz="1800" u="none" kumimoji="0" normalizeH="0">
+          <a:defRPr kumimoji="0" sz="1800" b="0" i="0" u="none" strike="noStrike" cap="none" spc="0" normalizeH="0" baseline="0">
             <a:ln>
               <a:noFill/>
             </a:ln>
@@ -3343,7 +2878,7 @@
           <a:buFontTx/>
           <a:buNone/>
           <a:tabLst/>
-          <a:defRPr b="0" baseline="0" cap="none" i="0" spc="0" strike="noStrike" sz="1800" u="none" kumimoji="0" normalizeH="0">
+          <a:defRPr kumimoji="0" sz="1800" b="0" i="0" u="none" strike="noStrike" cap="none" spc="0" normalizeH="0" baseline="0">
             <a:ln>
               <a:noFill/>
             </a:ln>
@@ -3356,12 +2891,19 @@
         </a:lvl9pPr>
       </a:lstStyle>
       <a:style>
-        <a:lnRef idx="0"/>
-        <a:fillRef idx="0"/>
-        <a:effectRef idx="0"/>
+        <a:lnRef idx="0">
+          <a:scrgbClr r="0" g="0" b="0"/>
+        </a:lnRef>
+        <a:fillRef idx="0">
+          <a:scrgbClr r="0" g="0" b="0"/>
+        </a:fillRef>
+        <a:effectRef idx="0">
+          <a:scrgbClr r="0" g="0" b="0"/>
+        </a:effectRef>
         <a:fontRef idx="none"/>
       </a:style>
     </a:txDef>
   </a:objectDefaults>
+  <a:extraClrSchemeLst/>
 </a:theme>
 </file>